--- a/knn_bayes_part.docx
+++ b/knn_bayes_part.docx
@@ -144,6 +144,10 @@
     </w:p>
     <w:p>
       <w:pPr>
+        <w:numPr>
+          <w:ilvl w:val="0"/>
+          <w:numId w:val="1"/>
+        </w:numPr>
         <w:rPr>
           <w:rFonts w:hint="default" w:ascii="Times New Roman" w:hAnsi="Times New Roman" w:cs="Times New Roman" w:eastAsiaTheme="minorEastAsia"/>
           <w:b w:val="0"/>
@@ -162,7 +166,7 @@
           <w:szCs w:val="22"/>
           <w:lang w:val="en-US" w:eastAsia="zh-CN" w:bidi="ar-SA"/>
         </w:rPr>
-        <w:t xml:space="preserve">K-Nearest Neighbour </w:t>
+        <w:t xml:space="preserve">Nearest Neighbour </w:t>
       </w:r>
       <w:r>
         <w:rPr>
@@ -244,6 +248,9 @@
     </w:p>
     <w:p>
       <w:pPr>
+        <w:numPr>
+          <w:numId w:val="0"/>
+        </w:numPr>
         <w:rPr>
           <w:rFonts w:hint="default" w:ascii="Times New Roman" w:hAnsi="Times New Roman" w:cs="Times New Roman" w:eastAsiaTheme="minorEastAsia"/>
           <w:b w:val="0"/>
@@ -253,122 +260,20 @@
           <w:lang w:val="en-US" w:eastAsia="zh-CN" w:bidi="ar-SA"/>
         </w:rPr>
       </w:pPr>
-      <w:r>
-        <w:rPr>
-          <w:rFonts w:hint="default" w:ascii="Times New Roman" w:hAnsi="Times New Roman" w:cs="Times New Roman" w:eastAsiaTheme="minorEastAsia"/>
-          <w:b w:val="0"/>
-          <w:kern w:val="2"/>
-          <w:sz w:val="22"/>
-          <w:szCs w:val="22"/>
-          <w:lang w:val="en-US" w:eastAsia="zh-CN" w:bidi="ar-SA"/>
-        </w:rPr>
-        <w:t xml:space="preserve">Unlike most </w:t>
-      </w:r>
-      <w:bookmarkStart w:id="0" w:name="OLE_LINK1"/>
-      <w:r>
-        <w:rPr>
-          <w:rFonts w:hint="default" w:ascii="Times New Roman" w:hAnsi="Times New Roman" w:cs="Times New Roman" w:eastAsiaTheme="minorEastAsia"/>
-          <w:b w:val="0"/>
-          <w:kern w:val="2"/>
-          <w:sz w:val="22"/>
-          <w:szCs w:val="22"/>
-          <w:lang w:val="en-US" w:eastAsia="zh-CN" w:bidi="ar-SA"/>
-        </w:rPr>
-        <w:t>machine learning methods</w:t>
-      </w:r>
-      <w:bookmarkEnd w:id="0"/>
-      <w:r>
-        <w:rPr>
-          <w:rFonts w:hint="default" w:ascii="Times New Roman" w:hAnsi="Times New Roman" w:cs="Times New Roman" w:eastAsiaTheme="minorEastAsia"/>
-          <w:b w:val="0"/>
-          <w:kern w:val="2"/>
-          <w:sz w:val="22"/>
-          <w:szCs w:val="22"/>
-          <w:lang w:val="en-US" w:eastAsia="zh-CN" w:bidi="ar-SA"/>
-        </w:rPr>
-        <w:t xml:space="preserve">, the </w:t>
-      </w:r>
-      <w:r>
-        <w:rPr>
-          <w:rFonts w:hint="eastAsia" w:ascii="Times New Roman" w:hAnsi="Times New Roman" w:cs="Times New Roman"/>
-          <w:b w:val="0"/>
-          <w:kern w:val="2"/>
-          <w:sz w:val="22"/>
-          <w:szCs w:val="22"/>
-          <w:lang w:val="en-US" w:eastAsia="zh-CN" w:bidi="ar-SA"/>
-        </w:rPr>
-        <w:t>KNN</w:t>
-      </w:r>
-      <w:r>
-        <w:rPr>
-          <w:rFonts w:hint="default" w:ascii="Times New Roman" w:hAnsi="Times New Roman" w:cs="Times New Roman" w:eastAsiaTheme="minorEastAsia"/>
-          <w:b w:val="0"/>
-          <w:kern w:val="2"/>
-          <w:sz w:val="22"/>
-          <w:szCs w:val="22"/>
-          <w:lang w:val="en-US" w:eastAsia="zh-CN" w:bidi="ar-SA"/>
-        </w:rPr>
-        <w:t xml:space="preserve"> algorithm does not have a clear model fitting step to the training data. We only need to achieve predictions through this method. For distance based KNN, due to its sensitive to scale of the features, higher dimensions will lead to </w:t>
-      </w:r>
-      <w:r>
-        <w:rPr>
-          <w:rFonts w:hint="eastAsia" w:ascii="Times New Roman" w:hAnsi="Times New Roman" w:cs="Times New Roman"/>
-          <w:b w:val="0"/>
-          <w:kern w:val="2"/>
-          <w:sz w:val="22"/>
-          <w:szCs w:val="22"/>
-          <w:lang w:val="en-US" w:eastAsia="zh-CN" w:bidi="ar-SA"/>
-        </w:rPr>
-        <w:t>t</w:t>
-      </w:r>
-      <w:r>
-        <w:rPr>
-          <w:rFonts w:hint="default" w:ascii="Times New Roman" w:hAnsi="Times New Roman" w:cs="Times New Roman" w:eastAsiaTheme="minorEastAsia"/>
-          <w:b w:val="0"/>
-          <w:kern w:val="2"/>
-          <w:sz w:val="22"/>
-          <w:szCs w:val="22"/>
-          <w:lang w:val="en-US" w:eastAsia="zh-CN" w:bidi="ar-SA"/>
-        </w:rPr>
-        <w:t xml:space="preserve">he observations in each partition rapidly approach zero, and the distance from one observation point to another tends to be far away. Therefore, in this model, we need to </w:t>
-      </w:r>
-      <w:r>
-        <w:rPr>
-          <w:rFonts w:hint="eastAsia" w:ascii="Times New Roman" w:hAnsi="Times New Roman" w:cs="Times New Roman"/>
-          <w:b w:val="0"/>
-          <w:kern w:val="2"/>
-          <w:sz w:val="22"/>
-          <w:szCs w:val="22"/>
-          <w:lang w:val="en-US" w:eastAsia="zh-CN" w:bidi="ar-SA"/>
-        </w:rPr>
-        <w:t>select the features which are more highly correlated with the target</w:t>
-      </w:r>
-      <w:r>
-        <w:rPr>
-          <w:rFonts w:hint="default" w:ascii="Times New Roman" w:hAnsi="Times New Roman" w:cs="Times New Roman" w:eastAsiaTheme="minorEastAsia"/>
-          <w:b w:val="0"/>
-          <w:kern w:val="2"/>
-          <w:sz w:val="22"/>
-          <w:szCs w:val="22"/>
-          <w:lang w:val="en-US" w:eastAsia="zh-CN" w:bidi="ar-SA"/>
-        </w:rPr>
-        <w:t xml:space="preserve"> to reduce the dimensions</w:t>
-      </w:r>
-      <w:r>
-        <w:rPr>
-          <w:rFonts w:hint="eastAsia" w:ascii="Times New Roman" w:hAnsi="Times New Roman" w:cs="Times New Roman"/>
-          <w:b w:val="0"/>
-          <w:kern w:val="2"/>
-          <w:sz w:val="22"/>
-          <w:szCs w:val="22"/>
-          <w:lang w:val="en-US" w:eastAsia="zh-CN" w:bidi="ar-SA"/>
-        </w:rPr>
-        <w:t>.</w:t>
-      </w:r>
     </w:p>
     <w:p>
       <w:pPr>
         <w:rPr>
+          <w:rFonts w:hint="eastAsia" w:ascii="Times New Roman" w:hAnsi="Times New Roman" w:cs="Times New Roman"/>
+          <w:b w:val="0"/>
+          <w:kern w:val="2"/>
+          <w:sz w:val="22"/>
+          <w:szCs w:val="22"/>
+          <w:lang w:val="en-US" w:eastAsia="zh-CN" w:bidi="ar-SA"/>
+        </w:rPr>
+      </w:pPr>
+      <w:r>
+        <w:rPr>
           <w:rFonts w:hint="default" w:ascii="Times New Roman" w:hAnsi="Times New Roman" w:cs="Times New Roman" w:eastAsiaTheme="minorEastAsia"/>
           <w:b w:val="0"/>
           <w:kern w:val="2"/>
@@ -376,7 +281,9 @@
           <w:szCs w:val="22"/>
           <w:lang w:val="en-US" w:eastAsia="zh-CN" w:bidi="ar-SA"/>
         </w:rPr>
-      </w:pPr>
+        <w:t xml:space="preserve">Unlike most </w:t>
+      </w:r>
+      <w:bookmarkStart w:id="0" w:name="OLE_LINK1"/>
       <w:r>
         <w:rPr>
           <w:rFonts w:hint="default" w:ascii="Times New Roman" w:hAnsi="Times New Roman" w:cs="Times New Roman" w:eastAsiaTheme="minorEastAsia"/>
@@ -386,23 +293,259 @@
           <w:szCs w:val="22"/>
           <w:lang w:val="en-US" w:eastAsia="zh-CN" w:bidi="ar-SA"/>
         </w:rPr>
-        <w:t>First look at all the features</w:t>
-      </w:r>
-      <w:r>
-        <w:rPr>
-          <w:rFonts w:hint="eastAsia" w:ascii="Times New Roman" w:hAnsi="Times New Roman" w:cs="Times New Roman"/>
-          <w:b w:val="0"/>
-          <w:kern w:val="2"/>
-          <w:sz w:val="22"/>
-          <w:szCs w:val="22"/>
-          <w:lang w:val="en-US" w:eastAsia="zh-CN" w:bidi="ar-SA"/>
-        </w:rPr>
-        <w:t>, after</w:t>
+        <w:t>machine learning methods</w:t>
+      </w:r>
+      <w:bookmarkEnd w:id="0"/>
+      <w:r>
+        <w:rPr>
+          <w:rFonts w:hint="default" w:ascii="Times New Roman" w:hAnsi="Times New Roman" w:cs="Times New Roman" w:eastAsiaTheme="minorEastAsia"/>
+          <w:b w:val="0"/>
+          <w:kern w:val="2"/>
+          <w:sz w:val="22"/>
+          <w:szCs w:val="22"/>
+          <w:lang w:val="en-US" w:eastAsia="zh-CN" w:bidi="ar-SA"/>
+        </w:rPr>
+        <w:t xml:space="preserve">, the </w:t>
+      </w:r>
+      <w:r>
+        <w:rPr>
+          <w:rFonts w:hint="eastAsia" w:ascii="Times New Roman" w:hAnsi="Times New Roman" w:cs="Times New Roman"/>
+          <w:b w:val="0"/>
+          <w:kern w:val="2"/>
+          <w:sz w:val="22"/>
+          <w:szCs w:val="22"/>
+          <w:lang w:val="en-US" w:eastAsia="zh-CN" w:bidi="ar-SA"/>
+        </w:rPr>
+        <w:t>KNN</w:t>
+      </w:r>
+      <w:r>
+        <w:rPr>
+          <w:rFonts w:hint="default" w:ascii="Times New Roman" w:hAnsi="Times New Roman" w:cs="Times New Roman" w:eastAsiaTheme="minorEastAsia"/>
+          <w:b w:val="0"/>
+          <w:kern w:val="2"/>
+          <w:sz w:val="22"/>
+          <w:szCs w:val="22"/>
+          <w:lang w:val="en-US" w:eastAsia="zh-CN" w:bidi="ar-SA"/>
+        </w:rPr>
+        <w:t xml:space="preserve"> algorithm does not have a clear model fitting step to the training data. We only need to achieve predictions through this method. For distance based KNN, due to its sensitive to scale of the features, higher dimensions will lead to </w:t>
+      </w:r>
+      <w:r>
+        <w:rPr>
+          <w:rFonts w:hint="eastAsia" w:ascii="Times New Roman" w:hAnsi="Times New Roman" w:cs="Times New Roman"/>
+          <w:b w:val="0"/>
+          <w:kern w:val="2"/>
+          <w:sz w:val="22"/>
+          <w:szCs w:val="22"/>
+          <w:lang w:val="en-US" w:eastAsia="zh-CN" w:bidi="ar-SA"/>
+        </w:rPr>
+        <w:t>t</w:t>
+      </w:r>
+      <w:r>
+        <w:rPr>
+          <w:rFonts w:hint="default" w:ascii="Times New Roman" w:hAnsi="Times New Roman" w:cs="Times New Roman" w:eastAsiaTheme="minorEastAsia"/>
+          <w:b w:val="0"/>
+          <w:kern w:val="2"/>
+          <w:sz w:val="22"/>
+          <w:szCs w:val="22"/>
+          <w:lang w:val="en-US" w:eastAsia="zh-CN" w:bidi="ar-SA"/>
+        </w:rPr>
+        <w:t xml:space="preserve">he observations in each partition rapidly approach zero, and the distance from one observation point to another tends to be far away. Therefore, in this model, we need to </w:t>
+      </w:r>
+      <w:r>
+        <w:rPr>
+          <w:rFonts w:hint="eastAsia" w:ascii="Times New Roman" w:hAnsi="Times New Roman" w:cs="Times New Roman"/>
+          <w:b w:val="0"/>
+          <w:kern w:val="2"/>
+          <w:sz w:val="22"/>
+          <w:szCs w:val="22"/>
+          <w:lang w:val="en-US" w:eastAsia="zh-CN" w:bidi="ar-SA"/>
+        </w:rPr>
+        <w:t>select the features which are more highly correlated with the target</w:t>
+      </w:r>
+      <w:r>
+        <w:rPr>
+          <w:rFonts w:hint="default" w:ascii="Times New Roman" w:hAnsi="Times New Roman" w:cs="Times New Roman" w:eastAsiaTheme="minorEastAsia"/>
+          <w:b w:val="0"/>
+          <w:kern w:val="2"/>
+          <w:sz w:val="22"/>
+          <w:szCs w:val="22"/>
+          <w:lang w:val="en-US" w:eastAsia="zh-CN" w:bidi="ar-SA"/>
+        </w:rPr>
+        <w:t xml:space="preserve"> to reduce the dimensions</w:t>
+      </w:r>
+      <w:r>
+        <w:rPr>
+          <w:rFonts w:hint="eastAsia" w:ascii="Times New Roman" w:hAnsi="Times New Roman" w:cs="Times New Roman"/>
+          <w:b w:val="0"/>
+          <w:kern w:val="2"/>
+          <w:sz w:val="22"/>
+          <w:szCs w:val="22"/>
+          <w:lang w:val="en-US" w:eastAsia="zh-CN" w:bidi="ar-SA"/>
+        </w:rPr>
+        <w:t>.</w:t>
       </w:r>
     </w:p>
     <w:p>
       <w:pPr>
         <w:rPr>
+          <w:rFonts w:hint="default" w:ascii="Times New Roman" w:hAnsi="Times New Roman" w:cs="Times New Roman"/>
+          <w:b w:val="0"/>
+          <w:kern w:val="2"/>
+          <w:sz w:val="22"/>
+          <w:szCs w:val="22"/>
+          <w:lang w:val="en-US" w:eastAsia="zh-CN" w:bidi="ar-SA"/>
+        </w:rPr>
+      </w:pPr>
+    </w:p>
+    <w:p>
+      <w:pPr>
+        <w:rPr>
+          <w:rFonts w:hint="default" w:ascii="Times New Roman" w:hAnsi="Times New Roman" w:cs="Times New Roman" w:eastAsiaTheme="minorEastAsia"/>
+          <w:b w:val="0"/>
+          <w:kern w:val="2"/>
+          <w:sz w:val="22"/>
+          <w:szCs w:val="22"/>
+          <w:lang w:val="en-US" w:eastAsia="zh-CN" w:bidi="ar-SA"/>
+        </w:rPr>
+      </w:pPr>
+      <w:r>
+        <w:rPr>
+          <w:rFonts w:hint="default" w:ascii="Times New Roman" w:hAnsi="Times New Roman" w:cs="Times New Roman" w:eastAsiaTheme="minorEastAsia"/>
+          <w:b w:val="0"/>
+          <w:kern w:val="2"/>
+          <w:sz w:val="22"/>
+          <w:szCs w:val="22"/>
+          <w:lang w:val="en-US" w:eastAsia="zh-CN" w:bidi="ar-SA"/>
+        </w:rPr>
+        <w:t>First look at all the features</w:t>
+      </w:r>
+      <w:r>
+        <w:rPr>
+          <w:rFonts w:hint="eastAsia" w:ascii="Times New Roman" w:hAnsi="Times New Roman" w:cs="Times New Roman"/>
+          <w:b w:val="0"/>
+          <w:kern w:val="2"/>
+          <w:sz w:val="22"/>
+          <w:szCs w:val="22"/>
+          <w:lang w:val="en-US" w:eastAsia="zh-CN" w:bidi="ar-SA"/>
+        </w:rPr>
+        <w:t xml:space="preserve">, after using GridSearchCV to exhaustive search over specified parameter values for </w:t>
+      </w:r>
+      <w:r>
+        <w:rPr>
+          <w:rFonts w:hint="eastAsia" w:ascii="Times New Roman" w:hAnsi="Times New Roman" w:cs="Times New Roman"/>
+          <w:b w:val="0"/>
+          <w:kern w:val="2"/>
+          <w:sz w:val="22"/>
+          <w:szCs w:val="22"/>
+          <w:lang w:val="en-US" w:eastAsia="zh-CN" w:bidi="ar-SA"/>
+        </w:rPr>
+        <w:t>KNeighborsClassifier class. When we set the algorithm in the parameters to "auto", "n_neighbors" to 9, and "weight" to "distance"</w:t>
+      </w:r>
+      <w:r>
+        <w:rPr>
+          <w:rFonts w:hint="eastAsia" w:ascii="Times New Roman" w:hAnsi="Times New Roman" w:cs="Times New Roman"/>
+          <w:b w:val="0"/>
+          <w:kern w:val="2"/>
+          <w:sz w:val="22"/>
+          <w:szCs w:val="22"/>
+          <w:lang w:val="en-US" w:eastAsia="zh-CN" w:bidi="ar-SA"/>
+        </w:rPr>
+        <w:t xml:space="preserve">, we find </w:t>
+      </w:r>
+      <w:r>
+        <w:rPr>
+          <w:rFonts w:hint="eastAsia" w:ascii="Times New Roman" w:hAnsi="Times New Roman" w:cs="Times New Roman"/>
+          <w:b w:val="0"/>
+          <w:kern w:val="2"/>
+          <w:sz w:val="22"/>
+          <w:szCs w:val="22"/>
+          <w:lang w:val="en-US" w:eastAsia="zh-CN" w:bidi="ar-SA"/>
+        </w:rPr>
+        <w:t xml:space="preserve">the best </w:t>
+      </w:r>
+      <w:bookmarkStart w:id="1" w:name="OLE_LINK3"/>
+      <w:r>
+        <w:rPr>
+          <w:rFonts w:hint="eastAsia" w:ascii="Times New Roman" w:hAnsi="Times New Roman" w:cs="Times New Roman"/>
+          <w:b w:val="0"/>
+          <w:kern w:val="2"/>
+          <w:sz w:val="22"/>
+          <w:szCs w:val="22"/>
+          <w:lang w:val="en-US" w:eastAsia="zh-CN" w:bidi="ar-SA"/>
+        </w:rPr>
+        <w:t>accuracy</w:t>
+      </w:r>
+      <w:bookmarkEnd w:id="1"/>
+      <w:r>
+        <w:rPr>
+          <w:rFonts w:hint="eastAsia" w:ascii="Times New Roman" w:hAnsi="Times New Roman" w:cs="Times New Roman"/>
+          <w:b w:val="0"/>
+          <w:kern w:val="2"/>
+          <w:sz w:val="22"/>
+          <w:szCs w:val="22"/>
+          <w:lang w:val="en-US" w:eastAsia="zh-CN" w:bidi="ar-SA"/>
+        </w:rPr>
+        <w:t xml:space="preserve"> which is 0.662379421221865</w:t>
+      </w:r>
+      <w:r>
+        <w:rPr>
+          <w:rFonts w:hint="eastAsia" w:ascii="Times New Roman" w:hAnsi="Times New Roman" w:cs="Times New Roman"/>
+          <w:b w:val="0"/>
+          <w:kern w:val="2"/>
+          <w:sz w:val="22"/>
+          <w:szCs w:val="22"/>
+          <w:lang w:val="en-US" w:eastAsia="zh-CN" w:bidi="ar-SA"/>
+        </w:rPr>
+        <w:t xml:space="preserve">. which means </w:t>
+      </w:r>
+      <w:r>
+        <w:rPr>
+          <w:rFonts w:hint="eastAsia" w:ascii="Times New Roman" w:hAnsi="Times New Roman" w:cs="Times New Roman"/>
+          <w:b w:val="0"/>
+          <w:kern w:val="2"/>
+          <w:sz w:val="22"/>
+          <w:szCs w:val="22"/>
+          <w:lang w:val="en-US" w:eastAsia="zh-CN" w:bidi="ar-SA"/>
+        </w:rPr>
+        <w:t xml:space="preserve">using 9 Nearest Neighbour classification and </w:t>
+      </w:r>
+      <w:r>
+        <w:rPr>
+          <w:rFonts w:hint="eastAsia" w:ascii="Times New Roman" w:hAnsi="Times New Roman" w:cs="Times New Roman"/>
+          <w:b w:val="0"/>
+          <w:kern w:val="2"/>
+          <w:sz w:val="22"/>
+          <w:szCs w:val="22"/>
+          <w:lang w:val="en-US" w:eastAsia="zh-CN" w:bidi="ar-SA"/>
+        </w:rPr>
+        <w:t xml:space="preserve">weighting points by the inverse of their distance can reach the highest </w:t>
+      </w:r>
+      <w:r>
+        <w:rPr>
+          <w:rFonts w:hint="eastAsia" w:ascii="Times New Roman" w:hAnsi="Times New Roman" w:cs="Times New Roman"/>
+          <w:b w:val="0"/>
+          <w:kern w:val="2"/>
+          <w:sz w:val="22"/>
+          <w:szCs w:val="22"/>
+          <w:lang w:val="en-US" w:eastAsia="zh-CN" w:bidi="ar-SA"/>
+        </w:rPr>
+        <w:t>accuracy</w:t>
+      </w:r>
+      <w:r>
+        <w:rPr>
+          <w:rFonts w:hint="eastAsia" w:ascii="Times New Roman" w:hAnsi="Times New Roman" w:cs="Times New Roman"/>
+          <w:b w:val="0"/>
+          <w:kern w:val="2"/>
+          <w:sz w:val="22"/>
+          <w:szCs w:val="22"/>
+          <w:lang w:val="en-US" w:eastAsia="zh-CN" w:bidi="ar-SA"/>
+        </w:rPr>
+        <w:t xml:space="preserve">. </w:t>
+      </w:r>
+    </w:p>
+    <w:p>
+      <w:pPr>
+        <w:rPr>
           <w:rFonts w:hint="default" w:ascii="Times New Roman" w:hAnsi="Times New Roman" w:cs="Times New Roman" w:eastAsiaTheme="minorEastAsia"/>
           <w:b w:val="0"/>
           <w:kern w:val="2"/>
@@ -422,8 +565,8 @@
         </w:rPr>
         <w:drawing>
           <wp:inline distT="0" distB="0" distL="114300" distR="114300">
-            <wp:extent cx="5273675" cy="4555490"/>
-            <wp:effectExtent l="0" t="0" r="3175" b="16510"/>
+            <wp:extent cx="4573270" cy="3950335"/>
+            <wp:effectExtent l="0" t="0" r="17780" b="12065"/>
             <wp:docPr id="1" name="图片 1" descr="1596946022(1)"/>
             <wp:cNvGraphicFramePr>
               <a:graphicFrameLocks xmlns:a="http://schemas.openxmlformats.org/drawingml/2006/main" noChangeAspect="1"/>
@@ -446,7 +589,7 @@
                   <pic:spPr>
                     <a:xfrm>
                       <a:off x="0" y="0"/>
-                      <a:ext cx="5273675" cy="4555490"/>
+                      <a:ext cx="4573270" cy="3950335"/>
                     </a:xfrm>
                     <a:prstGeom prst="rect">
                       <a:avLst/>
@@ -556,8 +699,8 @@
         </w:rPr>
         <w:t xml:space="preserve">Then we select </w:t>
       </w:r>
-      <w:bookmarkStart w:id="2" w:name="_GoBack"/>
-      <w:bookmarkEnd w:id="2"/>
+      <w:bookmarkStart w:id="3" w:name="_GoBack"/>
+      <w:bookmarkEnd w:id="3"/>
     </w:p>
     <w:p>
       <w:pPr>
@@ -687,7 +830,58 @@
           <w:sz w:val="22"/>
           <w:szCs w:val="22"/>
         </w:rPr>
-        <w:t xml:space="preserve"> above, it can be seen that there may actually be a large relationship between attributes, and the number of attributes is relatively large, so use plain The effect of Bayesian classification is not very good, and the actual accuracy obtained will not be very high</w:t>
+        <w:t xml:space="preserve"> above, it can be seen that there may actually be a large relationship between attributes, and the number of attributes is relatively large, so </w:t>
+      </w:r>
+      <w:r>
+        <w:rPr>
+          <w:rFonts w:hint="eastAsia" w:ascii="Times New Roman" w:hAnsi="Times New Roman" w:cs="Times New Roman"/>
+          <w:sz w:val="22"/>
+          <w:szCs w:val="22"/>
+          <w:lang w:val="en-US" w:eastAsia="zh-CN"/>
+        </w:rPr>
+        <w:t>t</w:t>
+      </w:r>
+      <w:r>
+        <w:rPr>
+          <w:rFonts w:hint="default" w:ascii="Times New Roman" w:hAnsi="Times New Roman" w:cs="Times New Roman"/>
+          <w:sz w:val="22"/>
+          <w:szCs w:val="22"/>
+        </w:rPr>
+        <w:t xml:space="preserve">he </w:t>
+      </w:r>
+      <w:r>
+        <w:rPr>
+          <w:rFonts w:hint="eastAsia" w:ascii="Times New Roman" w:hAnsi="Times New Roman" w:cs="Times New Roman"/>
+          <w:sz w:val="22"/>
+          <w:szCs w:val="22"/>
+          <w:lang w:val="en-US" w:eastAsia="zh-CN"/>
+        </w:rPr>
+        <w:t>performance</w:t>
+      </w:r>
+      <w:r>
+        <w:rPr>
+          <w:rFonts w:hint="default" w:ascii="Times New Roman" w:hAnsi="Times New Roman" w:cs="Times New Roman"/>
+          <w:sz w:val="22"/>
+          <w:szCs w:val="22"/>
+        </w:rPr>
+        <w:t xml:space="preserve"> of </w:t>
+      </w:r>
+      <w:r>
+        <w:rPr>
+          <w:rFonts w:hint="eastAsia" w:ascii="Times New Roman" w:hAnsi="Times New Roman" w:cs="Times New Roman"/>
+          <w:sz w:val="22"/>
+          <w:szCs w:val="22"/>
+          <w:lang w:val="en-US" w:eastAsia="zh-CN"/>
+        </w:rPr>
+        <w:t>B</w:t>
+      </w:r>
+      <w:r>
+        <w:rPr>
+          <w:rFonts w:hint="default" w:ascii="Times New Roman" w:hAnsi="Times New Roman" w:cs="Times New Roman"/>
+          <w:sz w:val="22"/>
+          <w:szCs w:val="22"/>
+        </w:rPr>
+        <w:t>ayesian classification is not very good, and the actual accuracy obtained will not be very high</w:t>
       </w:r>
       <w:r>
         <w:rPr>
@@ -714,6 +908,7 @@
           <w:rFonts w:hint="default" w:ascii="Times New Roman" w:hAnsi="Times New Roman" w:cs="Times New Roman"/>
           <w:sz w:val="22"/>
           <w:szCs w:val="22"/>
+          <w:lang w:val="en-US" w:eastAsia="zh-CN"/>
         </w:rPr>
       </w:pPr>
       <w:r>
@@ -724,7 +919,7 @@
         </w:rPr>
         <w:t xml:space="preserve">There are several naive bayes classification algorithm classes in sklearn, such as </w:t>
       </w:r>
-      <w:bookmarkStart w:id="1" w:name="OLE_LINK2"/>
+      <w:bookmarkStart w:id="2" w:name="OLE_LINK2"/>
       <w:r>
         <w:rPr>
           <w:rFonts w:hint="default" w:ascii="Times New Roman" w:hAnsi="Times New Roman" w:cs="Times New Roman"/>
@@ -733,7 +928,7 @@
         </w:rPr>
         <w:t>BernoulliNB</w:t>
       </w:r>
-      <w:bookmarkEnd w:id="1"/>
+      <w:bookmarkEnd w:id="2"/>
       <w:r>
         <w:rPr>
           <w:rFonts w:hint="default" w:ascii="Times New Roman" w:hAnsi="Times New Roman" w:cs="Times New Roman"/>
@@ -783,117 +978,15 @@
           <w:szCs w:val="22"/>
           <w:lang w:val="en-US" w:eastAsia="zh-CN"/>
         </w:rPr>
-        <w:t xml:space="preserve"> In this dataset, we use these four models to train the data. </w:t>
-      </w:r>
-      <w:r>
-        <w:rPr>
-          <w:rFonts w:hint="default" w:ascii="Times New Roman" w:hAnsi="Times New Roman" w:cs="Times New Roman"/>
-          <w:sz w:val="22"/>
-          <w:szCs w:val="22"/>
-        </w:rPr>
-        <w:t>Gaussian</w:t>
-      </w:r>
-      <w:r>
-        <w:rPr>
-          <w:rFonts w:hint="eastAsia" w:ascii="Times New Roman" w:hAnsi="Times New Roman" w:cs="Times New Roman"/>
-          <w:sz w:val="22"/>
-          <w:szCs w:val="22"/>
-          <w:lang w:val="en-US" w:eastAsia="zh-CN"/>
-        </w:rPr>
-        <w:t xml:space="preserve"> N</w:t>
-      </w:r>
-      <w:r>
-        <w:rPr>
-          <w:rFonts w:hint="default" w:ascii="Times New Roman" w:hAnsi="Times New Roman" w:cs="Times New Roman"/>
-          <w:sz w:val="22"/>
-          <w:szCs w:val="22"/>
-        </w:rPr>
-        <w:t>aive Bayes wh</w:t>
-      </w:r>
-      <w:r>
-        <w:rPr>
-          <w:rFonts w:hint="eastAsia" w:ascii="Times New Roman" w:hAnsi="Times New Roman" w:cs="Times New Roman"/>
-          <w:sz w:val="22"/>
-          <w:szCs w:val="22"/>
-          <w:lang w:val="en-US" w:eastAsia="zh-CN"/>
-        </w:rPr>
-        <w:t>ich</w:t>
-      </w:r>
-      <w:r>
-        <w:rPr>
-          <w:rFonts w:hint="default" w:ascii="Times New Roman" w:hAnsi="Times New Roman" w:cs="Times New Roman"/>
-          <w:sz w:val="22"/>
-          <w:szCs w:val="22"/>
-        </w:rPr>
-        <w:t xml:space="preserve"> prior is Gaussian distribution</w:t>
-      </w:r>
-      <w:r>
-        <w:rPr>
-          <w:rFonts w:hint="eastAsia" w:ascii="Times New Roman" w:hAnsi="Times New Roman" w:cs="Times New Roman"/>
-          <w:sz w:val="22"/>
-          <w:szCs w:val="22"/>
-          <w:lang w:val="en-US" w:eastAsia="zh-CN"/>
-        </w:rPr>
-        <w:t xml:space="preserve"> can perform better if</w:t>
-      </w:r>
-      <w:r>
-        <w:rPr>
-          <w:rFonts w:hint="default" w:ascii="Times New Roman" w:hAnsi="Times New Roman" w:cs="Times New Roman"/>
-          <w:sz w:val="22"/>
-          <w:szCs w:val="22"/>
-        </w:rPr>
-        <w:t xml:space="preserve"> the distribution of sample features are mostly continuous values</w:t>
-      </w:r>
-      <w:r>
-        <w:rPr>
-          <w:rFonts w:hint="eastAsia" w:ascii="Times New Roman" w:hAnsi="Times New Roman" w:cs="Times New Roman"/>
-          <w:sz w:val="22"/>
-          <w:szCs w:val="22"/>
-          <w:lang w:val="en-US" w:eastAsia="zh-CN"/>
-        </w:rPr>
-        <w:t xml:space="preserve">. </w:t>
-      </w:r>
-      <w:r>
-        <w:rPr>
-          <w:rFonts w:hint="default" w:ascii="Times New Roman" w:hAnsi="Times New Roman" w:cs="Times New Roman"/>
-          <w:sz w:val="22"/>
-          <w:szCs w:val="22"/>
-        </w:rPr>
-        <w:t>Multinomial</w:t>
-      </w:r>
-      <w:r>
-        <w:rPr>
-          <w:rFonts w:hint="eastAsia" w:ascii="Times New Roman" w:hAnsi="Times New Roman" w:cs="Times New Roman"/>
-          <w:sz w:val="22"/>
-          <w:szCs w:val="22"/>
-          <w:lang w:val="en-US" w:eastAsia="zh-CN"/>
-        </w:rPr>
-        <w:t xml:space="preserve"> N</w:t>
-      </w:r>
-      <w:r>
-        <w:rPr>
-          <w:rFonts w:hint="default" w:ascii="Times New Roman" w:hAnsi="Times New Roman" w:cs="Times New Roman"/>
-          <w:sz w:val="22"/>
-          <w:szCs w:val="22"/>
-        </w:rPr>
-        <w:t>aive Bayes wh</w:t>
-      </w:r>
-      <w:r>
-        <w:rPr>
-          <w:rFonts w:hint="eastAsia" w:ascii="Times New Roman" w:hAnsi="Times New Roman" w:cs="Times New Roman"/>
-          <w:sz w:val="22"/>
-          <w:szCs w:val="22"/>
-          <w:lang w:val="en-US" w:eastAsia="zh-CN"/>
-        </w:rPr>
-        <w:t>ich</w:t>
-      </w:r>
-      <w:r>
-        <w:rPr>
-          <w:rFonts w:hint="default" w:ascii="Times New Roman" w:hAnsi="Times New Roman" w:cs="Times New Roman"/>
-          <w:sz w:val="22"/>
-          <w:szCs w:val="22"/>
-        </w:rPr>
-        <w:t xml:space="preserve"> prior is a polynomial distribution is more appropriate to use when the distribution of sample features is mostly multivariate discrete values.</w:t>
+        <w:t xml:space="preserve"> We use these four models to train the data. For our dataset, the accuracy of the each kind of </w:t>
+      </w:r>
+      <w:r>
+        <w:rPr>
+          <w:rFonts w:hint="default" w:ascii="Times New Roman" w:hAnsi="Times New Roman" w:cs="Times New Roman"/>
+          <w:sz w:val="22"/>
+          <w:szCs w:val="22"/>
+        </w:rPr>
+        <w:t>naive bayes</w:t>
       </w:r>
       <w:r>
         <w:rPr>
@@ -910,127 +1003,6 @@
           <w:sz w:val="22"/>
           <w:szCs w:val="22"/>
         </w:rPr>
-        <w:t>Bernoulli</w:t>
-      </w:r>
-      <w:r>
-        <w:rPr>
-          <w:rFonts w:hint="eastAsia" w:ascii="Times New Roman" w:hAnsi="Times New Roman" w:cs="Times New Roman"/>
-          <w:sz w:val="22"/>
-          <w:szCs w:val="22"/>
-          <w:lang w:val="en-US" w:eastAsia="zh-CN"/>
-        </w:rPr>
-        <w:t xml:space="preserve"> N</w:t>
-      </w:r>
-      <w:r>
-        <w:rPr>
-          <w:rFonts w:hint="default" w:ascii="Times New Roman" w:hAnsi="Times New Roman" w:cs="Times New Roman"/>
-          <w:sz w:val="22"/>
-          <w:szCs w:val="22"/>
-        </w:rPr>
-        <w:t>aive Bayes wh</w:t>
-      </w:r>
-      <w:r>
-        <w:rPr>
-          <w:rFonts w:hint="eastAsia" w:ascii="Times New Roman" w:hAnsi="Times New Roman" w:cs="Times New Roman"/>
-          <w:sz w:val="22"/>
-          <w:szCs w:val="22"/>
-          <w:lang w:val="en-US" w:eastAsia="zh-CN"/>
-        </w:rPr>
-        <w:t>ich</w:t>
-      </w:r>
-      <w:r>
-        <w:rPr>
-          <w:rFonts w:hint="default" w:ascii="Times New Roman" w:hAnsi="Times New Roman" w:cs="Times New Roman"/>
-          <w:sz w:val="22"/>
-          <w:szCs w:val="22"/>
-        </w:rPr>
-        <w:t xml:space="preserve"> prior is Bernoulli distribution is suitable for sample features that are binary discrete values or very sparse multivariate discrete values.</w:t>
-      </w:r>
-      <w:r>
-        <w:rPr>
-          <w:rFonts w:hint="eastAsia" w:ascii="Times New Roman" w:hAnsi="Times New Roman" w:cs="Times New Roman"/>
-          <w:sz w:val="22"/>
-          <w:szCs w:val="22"/>
-          <w:lang w:val="en-US" w:eastAsia="zh-CN"/>
-        </w:rPr>
-        <w:t xml:space="preserve"> ComplementNB </w:t>
-      </w:r>
-      <w:r>
-        <w:rPr>
-          <w:rFonts w:hint="default" w:ascii="Times New Roman" w:hAnsi="Times New Roman" w:cs="Times New Roman"/>
-          <w:sz w:val="22"/>
-          <w:szCs w:val="22"/>
-        </w:rPr>
-        <w:t>is designed to correct the "serious assumption" of the standard polynomial naive Bayes classifier.</w:t>
-      </w:r>
-      <w:r>
-        <w:rPr>
-          <w:rFonts w:hint="eastAsia" w:ascii="Times New Roman" w:hAnsi="Times New Roman" w:cs="Times New Roman"/>
-          <w:sz w:val="22"/>
-          <w:szCs w:val="22"/>
-          <w:lang w:val="en-US" w:eastAsia="zh-CN"/>
-        </w:rPr>
-        <w:t xml:space="preserve"> </w:t>
-      </w:r>
-      <w:r>
-        <w:rPr>
-          <w:rFonts w:hint="default" w:ascii="Times New Roman" w:hAnsi="Times New Roman" w:cs="Times New Roman"/>
-          <w:sz w:val="22"/>
-          <w:szCs w:val="22"/>
-        </w:rPr>
-        <w:t>It is particularly suited to unbalanced data sets.</w:t>
-      </w:r>
-    </w:p>
-    <w:p>
-      <w:pPr>
-        <w:rPr>
-          <w:rFonts w:hint="default" w:ascii="Times New Roman" w:hAnsi="Times New Roman" w:cs="Times New Roman"/>
-          <w:sz w:val="22"/>
-          <w:szCs w:val="22"/>
-        </w:rPr>
-      </w:pPr>
-    </w:p>
-    <w:p>
-      <w:pPr>
-        <w:rPr>
-          <w:rFonts w:hint="eastAsia" w:ascii="Times New Roman" w:hAnsi="Times New Roman" w:cs="Times New Roman"/>
-          <w:sz w:val="22"/>
-          <w:szCs w:val="22"/>
-          <w:lang w:val="en-US" w:eastAsia="zh-CN"/>
-        </w:rPr>
-      </w:pPr>
-      <w:r>
-        <w:rPr>
-          <w:rFonts w:hint="eastAsia" w:ascii="Times New Roman" w:hAnsi="Times New Roman" w:cs="Times New Roman"/>
-          <w:sz w:val="22"/>
-          <w:szCs w:val="22"/>
-          <w:lang w:val="en-US" w:eastAsia="zh-CN"/>
-        </w:rPr>
-        <w:t xml:space="preserve">For our dataset, the accuracy of the each kind of </w:t>
-      </w:r>
-      <w:r>
-        <w:rPr>
-          <w:rFonts w:hint="default" w:ascii="Times New Roman" w:hAnsi="Times New Roman" w:cs="Times New Roman"/>
-          <w:sz w:val="22"/>
-          <w:szCs w:val="22"/>
-        </w:rPr>
-        <w:t>naive bayes</w:t>
-      </w:r>
-      <w:r>
-        <w:rPr>
-          <w:rFonts w:hint="eastAsia" w:ascii="Times New Roman" w:hAnsi="Times New Roman" w:cs="Times New Roman"/>
-          <w:sz w:val="22"/>
-          <w:szCs w:val="22"/>
-          <w:lang w:val="en-US" w:eastAsia="zh-CN"/>
-        </w:rPr>
-        <w:t xml:space="preserve"> </w:t>
-      </w:r>
-      <w:r>
-        <w:rPr>
-          <w:rFonts w:hint="default" w:ascii="Times New Roman" w:hAnsi="Times New Roman" w:cs="Times New Roman"/>
-          <w:sz w:val="22"/>
-          <w:szCs w:val="22"/>
-        </w:rPr>
         <w:t>classification</w:t>
       </w:r>
       <w:r>
@@ -1040,7 +1012,7 @@
           <w:szCs w:val="22"/>
           <w:lang w:val="en-US" w:eastAsia="zh-CN"/>
         </w:rPr>
-        <w:t xml:space="preserve"> are showed in table.</w:t>
+        <w:t xml:space="preserve"> are showed in table. </w:t>
       </w:r>
     </w:p>
     <w:p>
@@ -1465,9 +1437,780 @@
     <w:p>
       <w:pPr>
         <w:rPr>
-          <w:rFonts w:hint="default" w:ascii="Times New Roman" w:hAnsi="Times New Roman" w:cs="Times New Roman"/>
-          <w:sz w:val="22"/>
-          <w:szCs w:val="22"/>
+          <w:rFonts w:hint="eastAsia" w:ascii="Times New Roman" w:hAnsi="Times New Roman" w:cs="Times New Roman"/>
+          <w:sz w:val="22"/>
+          <w:szCs w:val="22"/>
+          <w:lang w:val="en-US" w:eastAsia="zh-CN"/>
+        </w:rPr>
+      </w:pPr>
+      <w:r>
+        <w:rPr>
+          <w:rFonts w:hint="eastAsia" w:ascii="Times New Roman" w:hAnsi="Times New Roman" w:cs="Times New Roman"/>
+          <w:sz w:val="22"/>
+          <w:szCs w:val="22"/>
+          <w:lang w:val="en-US" w:eastAsia="zh-CN"/>
+        </w:rPr>
+        <w:t xml:space="preserve">In this dataset, it shows that ComplementNB model has the highest accuracy, while the accuracy of </w:t>
+      </w:r>
+      <w:r>
+        <w:rPr>
+          <w:rFonts w:hint="default" w:ascii="Times New Roman" w:hAnsi="Times New Roman" w:cs="Times New Roman"/>
+          <w:sz w:val="22"/>
+          <w:szCs w:val="22"/>
+        </w:rPr>
+        <w:t>GaussianNB</w:t>
+      </w:r>
+      <w:r>
+        <w:rPr>
+          <w:rFonts w:hint="eastAsia" w:ascii="Times New Roman" w:hAnsi="Times New Roman" w:cs="Times New Roman"/>
+          <w:sz w:val="22"/>
+          <w:szCs w:val="22"/>
+          <w:lang w:val="en-US" w:eastAsia="zh-CN"/>
+        </w:rPr>
+        <w:t xml:space="preserve"> is the second highest, but they are all below 60%. </w:t>
+      </w:r>
+      <w:r>
+        <w:rPr>
+          <w:rFonts w:hint="default" w:ascii="Times New Roman" w:hAnsi="Times New Roman" w:cs="Times New Roman"/>
+          <w:sz w:val="22"/>
+          <w:szCs w:val="22"/>
+        </w:rPr>
+        <w:t>Gaussian</w:t>
+      </w:r>
+      <w:r>
+        <w:rPr>
+          <w:rFonts w:hint="eastAsia" w:ascii="Times New Roman" w:hAnsi="Times New Roman" w:cs="Times New Roman"/>
+          <w:sz w:val="22"/>
+          <w:szCs w:val="22"/>
+          <w:lang w:val="en-US" w:eastAsia="zh-CN"/>
+        </w:rPr>
+        <w:t xml:space="preserve"> N</w:t>
+      </w:r>
+      <w:r>
+        <w:rPr>
+          <w:rFonts w:hint="default" w:ascii="Times New Roman" w:hAnsi="Times New Roman" w:cs="Times New Roman"/>
+          <w:sz w:val="22"/>
+          <w:szCs w:val="22"/>
+        </w:rPr>
+        <w:t>aive Bayes wh</w:t>
+      </w:r>
+      <w:r>
+        <w:rPr>
+          <w:rFonts w:hint="eastAsia" w:ascii="Times New Roman" w:hAnsi="Times New Roman" w:cs="Times New Roman"/>
+          <w:sz w:val="22"/>
+          <w:szCs w:val="22"/>
+          <w:lang w:val="en-US" w:eastAsia="zh-CN"/>
+        </w:rPr>
+        <w:t>ich</w:t>
+      </w:r>
+      <w:r>
+        <w:rPr>
+          <w:rFonts w:hint="default" w:ascii="Times New Roman" w:hAnsi="Times New Roman" w:cs="Times New Roman"/>
+          <w:sz w:val="22"/>
+          <w:szCs w:val="22"/>
+        </w:rPr>
+        <w:t xml:space="preserve"> prior is Gaussian distribution</w:t>
+      </w:r>
+      <w:r>
+        <w:rPr>
+          <w:rFonts w:hint="eastAsia" w:ascii="Times New Roman" w:hAnsi="Times New Roman" w:cs="Times New Roman"/>
+          <w:sz w:val="22"/>
+          <w:szCs w:val="22"/>
+          <w:lang w:val="en-US" w:eastAsia="zh-CN"/>
+        </w:rPr>
+        <w:t xml:space="preserve"> can perform better if</w:t>
+      </w:r>
+      <w:r>
+        <w:rPr>
+          <w:rFonts w:hint="default" w:ascii="Times New Roman" w:hAnsi="Times New Roman" w:cs="Times New Roman"/>
+          <w:sz w:val="22"/>
+          <w:szCs w:val="22"/>
+        </w:rPr>
+        <w:t xml:space="preserve"> the distribution of sample features are mostly continuous values</w:t>
+      </w:r>
+      <w:r>
+        <w:rPr>
+          <w:rFonts w:hint="eastAsia" w:ascii="Times New Roman" w:hAnsi="Times New Roman" w:cs="Times New Roman"/>
+          <w:sz w:val="22"/>
+          <w:szCs w:val="22"/>
+          <w:lang w:val="en-US" w:eastAsia="zh-CN"/>
+        </w:rPr>
+        <w:t xml:space="preserve">. </w:t>
+      </w:r>
+      <w:r>
+        <w:rPr>
+          <w:rFonts w:hint="default" w:ascii="Times New Roman" w:hAnsi="Times New Roman" w:cs="Times New Roman"/>
+          <w:sz w:val="22"/>
+          <w:szCs w:val="22"/>
+        </w:rPr>
+        <w:t>Multinomial</w:t>
+      </w:r>
+      <w:r>
+        <w:rPr>
+          <w:rFonts w:hint="eastAsia" w:ascii="Times New Roman" w:hAnsi="Times New Roman" w:cs="Times New Roman"/>
+          <w:sz w:val="22"/>
+          <w:szCs w:val="22"/>
+          <w:lang w:val="en-US" w:eastAsia="zh-CN"/>
+        </w:rPr>
+        <w:t xml:space="preserve"> N</w:t>
+      </w:r>
+      <w:r>
+        <w:rPr>
+          <w:rFonts w:hint="default" w:ascii="Times New Roman" w:hAnsi="Times New Roman" w:cs="Times New Roman"/>
+          <w:sz w:val="22"/>
+          <w:szCs w:val="22"/>
+        </w:rPr>
+        <w:t>aive Bayes wh</w:t>
+      </w:r>
+      <w:r>
+        <w:rPr>
+          <w:rFonts w:hint="eastAsia" w:ascii="Times New Roman" w:hAnsi="Times New Roman" w:cs="Times New Roman"/>
+          <w:sz w:val="22"/>
+          <w:szCs w:val="22"/>
+          <w:lang w:val="en-US" w:eastAsia="zh-CN"/>
+        </w:rPr>
+        <w:t>ich</w:t>
+      </w:r>
+      <w:r>
+        <w:rPr>
+          <w:rFonts w:hint="default" w:ascii="Times New Roman" w:hAnsi="Times New Roman" w:cs="Times New Roman"/>
+          <w:sz w:val="22"/>
+          <w:szCs w:val="22"/>
+        </w:rPr>
+        <w:t xml:space="preserve"> prior is a polynomial distribution is more appropriate to use when the distribution of sample features is mostly multivariate discrete values.</w:t>
+      </w:r>
+      <w:r>
+        <w:rPr>
+          <w:rFonts w:hint="eastAsia" w:ascii="Times New Roman" w:hAnsi="Times New Roman" w:cs="Times New Roman"/>
+          <w:sz w:val="22"/>
+          <w:szCs w:val="22"/>
+          <w:lang w:val="en-US" w:eastAsia="zh-CN"/>
+        </w:rPr>
+        <w:t xml:space="preserve"> </w:t>
+      </w:r>
+      <w:r>
+        <w:rPr>
+          <w:rFonts w:hint="default" w:ascii="Times New Roman" w:hAnsi="Times New Roman" w:cs="Times New Roman"/>
+          <w:sz w:val="22"/>
+          <w:szCs w:val="22"/>
+        </w:rPr>
+        <w:t>Bernoulli</w:t>
+      </w:r>
+      <w:r>
+        <w:rPr>
+          <w:rFonts w:hint="eastAsia" w:ascii="Times New Roman" w:hAnsi="Times New Roman" w:cs="Times New Roman"/>
+          <w:sz w:val="22"/>
+          <w:szCs w:val="22"/>
+          <w:lang w:val="en-US" w:eastAsia="zh-CN"/>
+        </w:rPr>
+        <w:t xml:space="preserve"> N</w:t>
+      </w:r>
+      <w:r>
+        <w:rPr>
+          <w:rFonts w:hint="default" w:ascii="Times New Roman" w:hAnsi="Times New Roman" w:cs="Times New Roman"/>
+          <w:sz w:val="22"/>
+          <w:szCs w:val="22"/>
+        </w:rPr>
+        <w:t>aive Bayes wh</w:t>
+      </w:r>
+      <w:r>
+        <w:rPr>
+          <w:rFonts w:hint="eastAsia" w:ascii="Times New Roman" w:hAnsi="Times New Roman" w:cs="Times New Roman"/>
+          <w:sz w:val="22"/>
+          <w:szCs w:val="22"/>
+          <w:lang w:val="en-US" w:eastAsia="zh-CN"/>
+        </w:rPr>
+        <w:t>ich</w:t>
+      </w:r>
+      <w:r>
+        <w:rPr>
+          <w:rFonts w:hint="default" w:ascii="Times New Roman" w:hAnsi="Times New Roman" w:cs="Times New Roman"/>
+          <w:sz w:val="22"/>
+          <w:szCs w:val="22"/>
+        </w:rPr>
+        <w:t xml:space="preserve"> prior is Bernoulli distribution is suitable for sample features that are binary discrete values or very sparse multivariate discrete values.</w:t>
+      </w:r>
+      <w:r>
+        <w:rPr>
+          <w:rFonts w:hint="eastAsia" w:ascii="Times New Roman" w:hAnsi="Times New Roman" w:cs="Times New Roman"/>
+          <w:sz w:val="22"/>
+          <w:szCs w:val="22"/>
+          <w:lang w:val="en-US" w:eastAsia="zh-CN"/>
+        </w:rPr>
+        <w:t xml:space="preserve"> ComplementNB </w:t>
+      </w:r>
+      <w:r>
+        <w:rPr>
+          <w:rFonts w:hint="default" w:ascii="Times New Roman" w:hAnsi="Times New Roman" w:cs="Times New Roman"/>
+          <w:sz w:val="22"/>
+          <w:szCs w:val="22"/>
+        </w:rPr>
+        <w:t>is designed to correct the serious assumption of the standard polynomial naive Bayes classifier.</w:t>
+      </w:r>
+      <w:r>
+        <w:rPr>
+          <w:rFonts w:hint="eastAsia" w:ascii="Times New Roman" w:hAnsi="Times New Roman" w:cs="Times New Roman"/>
+          <w:sz w:val="22"/>
+          <w:szCs w:val="22"/>
+          <w:lang w:val="en-US" w:eastAsia="zh-CN"/>
+        </w:rPr>
+        <w:t xml:space="preserve"> </w:t>
+      </w:r>
+      <w:r>
+        <w:rPr>
+          <w:rFonts w:hint="default" w:ascii="Times New Roman" w:hAnsi="Times New Roman" w:cs="Times New Roman"/>
+          <w:sz w:val="22"/>
+          <w:szCs w:val="22"/>
+        </w:rPr>
+        <w:t>It is particularly suited to unbalanced data sets.</w:t>
+      </w:r>
+      <w:r>
+        <w:rPr>
+          <w:rFonts w:hint="eastAsia" w:ascii="Times New Roman" w:hAnsi="Times New Roman" w:cs="Times New Roman"/>
+          <w:sz w:val="22"/>
+          <w:szCs w:val="22"/>
+          <w:lang w:val="en-US" w:eastAsia="zh-CN"/>
+        </w:rPr>
+        <w:t xml:space="preserve"> </w:t>
+      </w:r>
+    </w:p>
+    <w:p>
+      <w:pPr>
+        <w:jc w:val="center"/>
+      </w:pPr>
+      <w:r>
+        <w:drawing>
+          <wp:inline distT="0" distB="0" distL="114300" distR="114300">
+            <wp:extent cx="2244725" cy="1616710"/>
+            <wp:effectExtent l="0" t="0" r="3175" b="2540"/>
+            <wp:docPr id="3" name="图片 2"/>
+            <wp:cNvGraphicFramePr>
+              <a:graphicFrameLocks xmlns:a="http://schemas.openxmlformats.org/drawingml/2006/main" noChangeAspect="1"/>
+            </wp:cNvGraphicFramePr>
+            <a:graphic xmlns:a="http://schemas.openxmlformats.org/drawingml/2006/main">
+              <a:graphicData uri="http://schemas.openxmlformats.org/drawingml/2006/picture">
+                <pic:pic xmlns:pic="http://schemas.openxmlformats.org/drawingml/2006/picture">
+                  <pic:nvPicPr>
+                    <pic:cNvPr id="3" name="图片 2"/>
+                    <pic:cNvPicPr>
+                      <a:picLocks noChangeAspect="1"/>
+                    </pic:cNvPicPr>
+                  </pic:nvPicPr>
+                  <pic:blipFill>
+                    <a:blip r:embed="rId5"/>
+                    <a:stretch>
+                      <a:fillRect/>
+                    </a:stretch>
+                  </pic:blipFill>
+                  <pic:spPr>
+                    <a:xfrm>
+                      <a:off x="0" y="0"/>
+                      <a:ext cx="2244725" cy="1616710"/>
+                    </a:xfrm>
+                    <a:prstGeom prst="rect">
+                      <a:avLst/>
+                    </a:prstGeom>
+                    <a:noFill/>
+                    <a:ln>
+                      <a:noFill/>
+                    </a:ln>
+                  </pic:spPr>
+                </pic:pic>
+              </a:graphicData>
+            </a:graphic>
+          </wp:inline>
+        </w:drawing>
+      </w:r>
+    </w:p>
+    <w:p>
+      <w:pPr>
+        <w:jc w:val="center"/>
+        <w:rPr>
+          <w:rFonts w:hint="default" w:eastAsiaTheme="minorEastAsia"/>
+          <w:lang w:val="en-US" w:eastAsia="zh-CN"/>
+        </w:rPr>
+      </w:pPr>
+      <w:r>
+        <w:rPr>
+          <w:rFonts w:hint="eastAsia"/>
+          <w:lang w:val="en-US" w:eastAsia="zh-CN"/>
+        </w:rPr>
+        <w:t>Figure 2: Distribution of the unlabeled prices</w:t>
+      </w:r>
+    </w:p>
+    <w:p>
+      <w:pPr>
+        <w:rPr>
+          <w:rFonts w:hint="eastAsia" w:ascii="Times New Roman" w:hAnsi="Times New Roman" w:cs="Times New Roman"/>
+          <w:sz w:val="22"/>
+          <w:szCs w:val="22"/>
+          <w:lang w:val="en-US" w:eastAsia="zh-CN"/>
+        </w:rPr>
+      </w:pPr>
+      <w:r>
+        <w:rPr>
+          <w:rFonts w:hint="eastAsia" w:ascii="Times New Roman" w:hAnsi="Times New Roman" w:cs="Times New Roman"/>
+          <w:sz w:val="22"/>
+          <w:szCs w:val="22"/>
+          <w:lang w:val="en-US" w:eastAsia="zh-CN"/>
+        </w:rPr>
+        <w:t xml:space="preserve">Our </w:t>
+      </w:r>
+      <w:r>
+        <w:rPr>
+          <w:rFonts w:hint="default" w:ascii="Times New Roman" w:hAnsi="Times New Roman" w:cs="Times New Roman"/>
+          <w:sz w:val="22"/>
+          <w:szCs w:val="22"/>
+        </w:rPr>
+        <w:t>data sets</w:t>
+      </w:r>
+      <w:r>
+        <w:rPr>
+          <w:rFonts w:hint="eastAsia" w:ascii="Times New Roman" w:hAnsi="Times New Roman" w:cs="Times New Roman"/>
+          <w:sz w:val="22"/>
+          <w:szCs w:val="22"/>
+          <w:lang w:val="en-US" w:eastAsia="zh-CN"/>
+        </w:rPr>
+        <w:t xml:space="preserve"> is unbalanced, so it is suitable to use ComplementNB. Before we label the target, we can see that distribution of the unlabeled target, there are a few of data has the extremely high price (Figure 2). </w:t>
+      </w:r>
+    </w:p>
+    <w:p>
+      <w:pPr>
+        <w:jc w:val="center"/>
+        <w:rPr>
+          <w:rFonts w:hint="default" w:ascii="Times New Roman" w:hAnsi="Times New Roman" w:cs="Times New Roman"/>
+          <w:sz w:val="22"/>
+          <w:szCs w:val="22"/>
+          <w:lang w:val="en-US" w:eastAsia="zh-CN"/>
+        </w:rPr>
+      </w:pPr>
+      <w:r>
+        <w:rPr>
+          <w:rFonts w:hint="eastAsia" w:ascii="Times New Roman" w:hAnsi="Times New Roman" w:cs="Times New Roman"/>
+          <w:sz w:val="22"/>
+          <w:szCs w:val="22"/>
+          <w:lang w:val="en-US" w:eastAsia="zh-CN"/>
+        </w:rPr>
+        <w:t>Table 2: the number of labels in test data</w:t>
+      </w:r>
+    </w:p>
+    <w:tbl>
+      <w:tblPr>
+        <w:tblStyle w:val="5"/>
+        <w:tblW w:w="0" w:type="auto"/>
+        <w:jc w:val="center"/>
+        <w:tblBorders>
+          <w:top w:val="single" w:color="auto" w:sz="4" w:space="0"/>
+          <w:left w:val="single" w:color="auto" w:sz="4" w:space="0"/>
+          <w:bottom w:val="single" w:color="auto" w:sz="4" w:space="0"/>
+          <w:right w:val="single" w:color="auto" w:sz="4" w:space="0"/>
+          <w:insideH w:val="single" w:color="auto" w:sz="4" w:space="0"/>
+          <w:insideV w:val="single" w:color="auto" w:sz="4" w:space="0"/>
+        </w:tblBorders>
+        <w:tblLayout w:type="autofit"/>
+        <w:tblCellMar>
+          <w:left w:w="108" w:type="dxa"/>
+          <w:right w:w="108" w:type="dxa"/>
+        </w:tblCellMar>
+      </w:tblPr>
+      <w:tblGrid>
+        <w:gridCol w:w="760"/>
+        <w:gridCol w:w="3464"/>
+        <w:gridCol w:w="1838"/>
+      </w:tblGrid>
+      <w:tr>
+        <w:tblPrEx>
+          <w:tblBorders>
+            <w:top w:val="single" w:color="auto" w:sz="4" w:space="0"/>
+            <w:left w:val="single" w:color="auto" w:sz="4" w:space="0"/>
+            <w:bottom w:val="single" w:color="auto" w:sz="4" w:space="0"/>
+            <w:right w:val="single" w:color="auto" w:sz="4" w:space="0"/>
+            <w:insideH w:val="single" w:color="auto" w:sz="4" w:space="0"/>
+            <w:insideV w:val="single" w:color="auto" w:sz="4" w:space="0"/>
+          </w:tblBorders>
+          <w:tblCellMar>
+            <w:left w:w="108" w:type="dxa"/>
+            <w:right w:w="108" w:type="dxa"/>
+          </w:tblCellMar>
+        </w:tblPrEx>
+        <w:trPr>
+          <w:jc w:val="center"/>
+        </w:trPr>
+        <w:tc>
+          <w:tcPr>
+            <w:tcW w:w="760" w:type="dxa"/>
+          </w:tcPr>
+          <w:p>
+            <w:pPr>
+              <w:rPr>
+                <w:rFonts w:hint="default" w:ascii="Times New Roman" w:hAnsi="Times New Roman" w:cs="Times New Roman"/>
+                <w:sz w:val="22"/>
+                <w:szCs w:val="22"/>
+                <w:vertAlign w:val="baseline"/>
+                <w:lang w:val="en-US" w:eastAsia="zh-CN"/>
+              </w:rPr>
+            </w:pPr>
+            <w:r>
+              <w:rPr>
+                <w:rFonts w:hint="eastAsia" w:ascii="Times New Roman" w:hAnsi="Times New Roman" w:cs="Times New Roman"/>
+                <w:sz w:val="22"/>
+                <w:szCs w:val="22"/>
+                <w:vertAlign w:val="baseline"/>
+                <w:lang w:val="en-US" w:eastAsia="zh-CN"/>
+              </w:rPr>
+              <w:t>Label</w:t>
+            </w:r>
+          </w:p>
+        </w:tc>
+        <w:tc>
+          <w:tcPr>
+            <w:tcW w:w="3464" w:type="dxa"/>
+          </w:tcPr>
+          <w:p>
+            <w:pPr>
+              <w:rPr>
+                <w:rFonts w:hint="default" w:ascii="Times New Roman" w:hAnsi="Times New Roman" w:cs="Times New Roman"/>
+                <w:sz w:val="22"/>
+                <w:szCs w:val="22"/>
+                <w:vertAlign w:val="baseline"/>
+                <w:lang w:val="en-US" w:eastAsia="zh-CN"/>
+              </w:rPr>
+            </w:pPr>
+            <w:r>
+              <w:rPr>
+                <w:rFonts w:hint="eastAsia" w:ascii="Times New Roman" w:hAnsi="Times New Roman" w:cs="Times New Roman"/>
+                <w:sz w:val="22"/>
+                <w:szCs w:val="22"/>
+                <w:vertAlign w:val="baseline"/>
+                <w:lang w:val="en-US" w:eastAsia="zh-CN"/>
+              </w:rPr>
+              <w:t>Price range</w:t>
+            </w:r>
+          </w:p>
+        </w:tc>
+        <w:tc>
+          <w:tcPr>
+            <w:tcW w:w="1838" w:type="dxa"/>
+          </w:tcPr>
+          <w:p>
+            <w:pPr>
+              <w:rPr>
+                <w:rFonts w:hint="default" w:ascii="Times New Roman" w:hAnsi="Times New Roman" w:cs="Times New Roman"/>
+                <w:sz w:val="22"/>
+                <w:szCs w:val="22"/>
+                <w:vertAlign w:val="baseline"/>
+                <w:lang w:val="en-US" w:eastAsia="zh-CN"/>
+              </w:rPr>
+            </w:pPr>
+            <w:r>
+              <w:rPr>
+                <w:rFonts w:hint="eastAsia" w:ascii="Times New Roman" w:hAnsi="Times New Roman" w:cs="Times New Roman"/>
+                <w:sz w:val="22"/>
+                <w:szCs w:val="22"/>
+                <w:vertAlign w:val="baseline"/>
+                <w:lang w:val="en-US" w:eastAsia="zh-CN"/>
+              </w:rPr>
+              <w:t>Test number</w:t>
+            </w:r>
+          </w:p>
+        </w:tc>
+      </w:tr>
+      <w:tr>
+        <w:tblPrEx>
+          <w:tblBorders>
+            <w:top w:val="single" w:color="auto" w:sz="4" w:space="0"/>
+            <w:left w:val="single" w:color="auto" w:sz="4" w:space="0"/>
+            <w:bottom w:val="single" w:color="auto" w:sz="4" w:space="0"/>
+            <w:right w:val="single" w:color="auto" w:sz="4" w:space="0"/>
+            <w:insideH w:val="single" w:color="auto" w:sz="4" w:space="0"/>
+            <w:insideV w:val="single" w:color="auto" w:sz="4" w:space="0"/>
+          </w:tblBorders>
+          <w:tblCellMar>
+            <w:left w:w="108" w:type="dxa"/>
+            <w:right w:w="108" w:type="dxa"/>
+          </w:tblCellMar>
+        </w:tblPrEx>
+        <w:trPr>
+          <w:jc w:val="center"/>
+        </w:trPr>
+        <w:tc>
+          <w:tcPr>
+            <w:tcW w:w="760" w:type="dxa"/>
+          </w:tcPr>
+          <w:p>
+            <w:pPr>
+              <w:rPr>
+                <w:rFonts w:hint="default" w:ascii="Times New Roman" w:hAnsi="Times New Roman" w:cs="Times New Roman"/>
+                <w:sz w:val="22"/>
+                <w:szCs w:val="22"/>
+                <w:vertAlign w:val="baseline"/>
+                <w:lang w:val="en-US" w:eastAsia="zh-CN"/>
+              </w:rPr>
+            </w:pPr>
+            <w:r>
+              <w:rPr>
+                <w:rFonts w:hint="eastAsia" w:ascii="Times New Roman" w:hAnsi="Times New Roman" w:cs="Times New Roman"/>
+                <w:sz w:val="22"/>
+                <w:szCs w:val="22"/>
+                <w:vertAlign w:val="baseline"/>
+                <w:lang w:val="en-US" w:eastAsia="zh-CN"/>
+              </w:rPr>
+              <w:t>0</w:t>
+            </w:r>
+          </w:p>
+        </w:tc>
+        <w:tc>
+          <w:tcPr>
+            <w:tcW w:w="3464" w:type="dxa"/>
+          </w:tcPr>
+          <w:p>
+            <w:pPr>
+              <w:rPr>
+                <w:rFonts w:hint="default" w:ascii="Times New Roman" w:hAnsi="Times New Roman" w:cs="Times New Roman"/>
+                <w:sz w:val="22"/>
+                <w:szCs w:val="22"/>
+                <w:vertAlign w:val="baseline"/>
+                <w:lang w:val="en-US" w:eastAsia="zh-CN"/>
+              </w:rPr>
+            </w:pPr>
+            <w:r>
+              <w:rPr>
+                <w:rFonts w:hint="eastAsia" w:ascii="Times New Roman" w:hAnsi="Times New Roman" w:cs="Times New Roman"/>
+                <w:sz w:val="22"/>
+                <w:szCs w:val="22"/>
+                <w:lang w:val="en-US" w:eastAsia="zh-CN"/>
+              </w:rPr>
+              <w:t>lower than $300</w:t>
+            </w:r>
+          </w:p>
+        </w:tc>
+        <w:tc>
+          <w:tcPr>
+            <w:tcW w:w="1838" w:type="dxa"/>
+          </w:tcPr>
+          <w:p>
+            <w:pPr>
+              <w:rPr>
+                <w:rFonts w:hint="default" w:ascii="Times New Roman" w:hAnsi="Times New Roman" w:cs="Times New Roman"/>
+                <w:sz w:val="22"/>
+                <w:szCs w:val="22"/>
+                <w:vertAlign w:val="baseline"/>
+                <w:lang w:val="en-US" w:eastAsia="zh-CN"/>
+              </w:rPr>
+            </w:pPr>
+            <w:r>
+              <w:rPr>
+                <w:rFonts w:hint="eastAsia" w:ascii="Times New Roman" w:hAnsi="Times New Roman" w:cs="Times New Roman"/>
+                <w:sz w:val="22"/>
+                <w:szCs w:val="22"/>
+                <w:vertAlign w:val="baseline"/>
+                <w:lang w:val="en-US" w:eastAsia="zh-CN"/>
+              </w:rPr>
+              <w:t>147</w:t>
+            </w:r>
+          </w:p>
+        </w:tc>
+      </w:tr>
+      <w:tr>
+        <w:tblPrEx>
+          <w:tblBorders>
+            <w:top w:val="single" w:color="auto" w:sz="4" w:space="0"/>
+            <w:left w:val="single" w:color="auto" w:sz="4" w:space="0"/>
+            <w:bottom w:val="single" w:color="auto" w:sz="4" w:space="0"/>
+            <w:right w:val="single" w:color="auto" w:sz="4" w:space="0"/>
+            <w:insideH w:val="single" w:color="auto" w:sz="4" w:space="0"/>
+            <w:insideV w:val="single" w:color="auto" w:sz="4" w:space="0"/>
+          </w:tblBorders>
+          <w:tblCellMar>
+            <w:left w:w="108" w:type="dxa"/>
+            <w:right w:w="108" w:type="dxa"/>
+          </w:tblCellMar>
+        </w:tblPrEx>
+        <w:trPr>
+          <w:jc w:val="center"/>
+        </w:trPr>
+        <w:tc>
+          <w:tcPr>
+            <w:tcW w:w="760" w:type="dxa"/>
+          </w:tcPr>
+          <w:p>
+            <w:pPr>
+              <w:rPr>
+                <w:rFonts w:hint="default" w:ascii="Times New Roman" w:hAnsi="Times New Roman" w:cs="Times New Roman"/>
+                <w:sz w:val="22"/>
+                <w:szCs w:val="22"/>
+                <w:vertAlign w:val="baseline"/>
+                <w:lang w:val="en-US" w:eastAsia="zh-CN"/>
+              </w:rPr>
+            </w:pPr>
+            <w:r>
+              <w:rPr>
+                <w:rFonts w:hint="eastAsia" w:ascii="Times New Roman" w:hAnsi="Times New Roman" w:cs="Times New Roman"/>
+                <w:sz w:val="22"/>
+                <w:szCs w:val="22"/>
+                <w:vertAlign w:val="baseline"/>
+                <w:lang w:val="en-US" w:eastAsia="zh-CN"/>
+              </w:rPr>
+              <w:t>1</w:t>
+            </w:r>
+          </w:p>
+        </w:tc>
+        <w:tc>
+          <w:tcPr>
+            <w:tcW w:w="3464" w:type="dxa"/>
+          </w:tcPr>
+          <w:p>
+            <w:pPr>
+              <w:rPr>
+                <w:rFonts w:hint="default" w:ascii="Times New Roman" w:hAnsi="Times New Roman" w:cs="Times New Roman"/>
+                <w:sz w:val="22"/>
+                <w:szCs w:val="22"/>
+                <w:vertAlign w:val="baseline"/>
+                <w:lang w:val="en-US" w:eastAsia="zh-CN"/>
+              </w:rPr>
+            </w:pPr>
+            <w:r>
+              <w:rPr>
+                <w:rFonts w:hint="eastAsia" w:ascii="Times New Roman" w:hAnsi="Times New Roman" w:cs="Times New Roman"/>
+                <w:sz w:val="22"/>
+                <w:szCs w:val="22"/>
+                <w:lang w:val="en-US" w:eastAsia="zh-CN"/>
+              </w:rPr>
+              <w:t>lower than $700 &amp; higher than $300</w:t>
+            </w:r>
+          </w:p>
+        </w:tc>
+        <w:tc>
+          <w:tcPr>
+            <w:tcW w:w="1838" w:type="dxa"/>
+          </w:tcPr>
+          <w:p>
+            <w:pPr>
+              <w:rPr>
+                <w:rFonts w:hint="default" w:ascii="Times New Roman" w:hAnsi="Times New Roman" w:cs="Times New Roman"/>
+                <w:sz w:val="22"/>
+                <w:szCs w:val="22"/>
+                <w:vertAlign w:val="baseline"/>
+                <w:lang w:val="en-US" w:eastAsia="zh-CN"/>
+              </w:rPr>
+            </w:pPr>
+            <w:r>
+              <w:rPr>
+                <w:rFonts w:hint="eastAsia" w:ascii="Times New Roman" w:hAnsi="Times New Roman" w:cs="Times New Roman"/>
+                <w:sz w:val="22"/>
+                <w:szCs w:val="22"/>
+                <w:vertAlign w:val="baseline"/>
+                <w:lang w:val="en-US" w:eastAsia="zh-CN"/>
+              </w:rPr>
+              <w:t>135</w:t>
+            </w:r>
+          </w:p>
+        </w:tc>
+      </w:tr>
+      <w:tr>
+        <w:tblPrEx>
+          <w:tblBorders>
+            <w:top w:val="single" w:color="auto" w:sz="4" w:space="0"/>
+            <w:left w:val="single" w:color="auto" w:sz="4" w:space="0"/>
+            <w:bottom w:val="single" w:color="auto" w:sz="4" w:space="0"/>
+            <w:right w:val="single" w:color="auto" w:sz="4" w:space="0"/>
+            <w:insideH w:val="single" w:color="auto" w:sz="4" w:space="0"/>
+            <w:insideV w:val="single" w:color="auto" w:sz="4" w:space="0"/>
+          </w:tblBorders>
+          <w:tblCellMar>
+            <w:left w:w="108" w:type="dxa"/>
+            <w:right w:w="108" w:type="dxa"/>
+          </w:tblCellMar>
+        </w:tblPrEx>
+        <w:trPr>
+          <w:jc w:val="center"/>
+        </w:trPr>
+        <w:tc>
+          <w:tcPr>
+            <w:tcW w:w="760" w:type="dxa"/>
+          </w:tcPr>
+          <w:p>
+            <w:pPr>
+              <w:rPr>
+                <w:rFonts w:hint="default" w:ascii="Times New Roman" w:hAnsi="Times New Roman" w:cs="Times New Roman"/>
+                <w:sz w:val="22"/>
+                <w:szCs w:val="22"/>
+                <w:vertAlign w:val="baseline"/>
+                <w:lang w:val="en-US" w:eastAsia="zh-CN"/>
+              </w:rPr>
+            </w:pPr>
+            <w:r>
+              <w:rPr>
+                <w:rFonts w:hint="eastAsia" w:ascii="Times New Roman" w:hAnsi="Times New Roman" w:cs="Times New Roman"/>
+                <w:sz w:val="22"/>
+                <w:szCs w:val="22"/>
+                <w:vertAlign w:val="baseline"/>
+                <w:lang w:val="en-US" w:eastAsia="zh-CN"/>
+              </w:rPr>
+              <w:t>2</w:t>
+            </w:r>
+          </w:p>
+        </w:tc>
+        <w:tc>
+          <w:tcPr>
+            <w:tcW w:w="3464" w:type="dxa"/>
+          </w:tcPr>
+          <w:p>
+            <w:pPr>
+              <w:rPr>
+                <w:rFonts w:hint="default" w:ascii="Times New Roman" w:hAnsi="Times New Roman" w:cs="Times New Roman"/>
+                <w:sz w:val="22"/>
+                <w:szCs w:val="22"/>
+                <w:vertAlign w:val="baseline"/>
+                <w:lang w:val="en-US" w:eastAsia="zh-CN"/>
+              </w:rPr>
+            </w:pPr>
+            <w:r>
+              <w:rPr>
+                <w:rFonts w:hint="eastAsia" w:ascii="Times New Roman" w:hAnsi="Times New Roman" w:cs="Times New Roman"/>
+                <w:sz w:val="22"/>
+                <w:szCs w:val="22"/>
+                <w:lang w:val="en-US" w:eastAsia="zh-CN"/>
+              </w:rPr>
+              <w:t>higher than $700</w:t>
+            </w:r>
+          </w:p>
+        </w:tc>
+        <w:tc>
+          <w:tcPr>
+            <w:tcW w:w="1838" w:type="dxa"/>
+          </w:tcPr>
+          <w:p>
+            <w:pPr>
+              <w:rPr>
+                <w:rFonts w:hint="default" w:ascii="Times New Roman" w:hAnsi="Times New Roman" w:cs="Times New Roman"/>
+                <w:sz w:val="22"/>
+                <w:szCs w:val="22"/>
+                <w:vertAlign w:val="baseline"/>
+                <w:lang w:val="en-US" w:eastAsia="zh-CN"/>
+              </w:rPr>
+            </w:pPr>
+            <w:r>
+              <w:rPr>
+                <w:rFonts w:hint="eastAsia" w:ascii="Times New Roman" w:hAnsi="Times New Roman" w:cs="Times New Roman"/>
+                <w:sz w:val="22"/>
+                <w:szCs w:val="22"/>
+                <w:vertAlign w:val="baseline"/>
+                <w:lang w:val="en-US" w:eastAsia="zh-CN"/>
+              </w:rPr>
+              <w:t>29</w:t>
+            </w:r>
+          </w:p>
+        </w:tc>
+      </w:tr>
+    </w:tbl>
+    <w:p>
+      <w:pPr>
+        <w:rPr>
+          <w:rFonts w:hint="default" w:ascii="Times New Roman" w:hAnsi="Times New Roman" w:cs="Times New Roman"/>
+          <w:sz w:val="22"/>
+          <w:szCs w:val="22"/>
+          <w:lang w:val="en-US" w:eastAsia="zh-CN"/>
         </w:rPr>
       </w:pPr>
     </w:p>
@@ -1477,8 +2220,18 @@
           <w:rFonts w:hint="default" w:ascii="Times New Roman" w:hAnsi="Times New Roman" w:cs="Times New Roman"/>
           <w:sz w:val="22"/>
           <w:szCs w:val="22"/>
+          <w:lang w:val="en-US" w:eastAsia="zh-CN"/>
         </w:rPr>
       </w:pPr>
+      <w:r>
+        <w:rPr>
+          <w:rFonts w:hint="eastAsia" w:ascii="Times New Roman" w:hAnsi="Times New Roman" w:cs="Times New Roman"/>
+          <w:sz w:val="22"/>
+          <w:szCs w:val="22"/>
+          <w:lang w:val="en-US" w:eastAsia="zh-CN"/>
+        </w:rPr>
+        <w:t>After we classify the target and use train_test_split to split dataset randomly(In this model, we set test_size = 0.3, random_state=0), as it shown as below, the amount of label 2 in the test data is much lower than the other labels.</w:t>
+      </w:r>
     </w:p>
     <w:sectPr>
       <w:pgSz w:w="11906" w:h="16838"/>
@@ -1488,6 +2241,26 @@
     </w:sectPr>
   </w:body>
 </w:document>
+</file>
+
+<file path=word/numbering.xml><?xml version="1.0" encoding="utf-8"?>
+<w:numbering xmlns:wpc="http://schemas.microsoft.com/office/word/2010/wordprocessingCanvas" xmlns:mc="http://schemas.openxmlformats.org/markup-compatibility/2006" xmlns:o="urn:schemas-microsoft-com:office:office" xmlns:r="http://schemas.openxmlformats.org/officeDocument/2006/relationships" xmlns:m="http://schemas.openxmlformats.org/officeDocument/2006/math" xmlns:v="urn:schemas-microsoft-com:vml" xmlns:wp14="http://schemas.microsoft.com/office/word/2010/wordprocessingDrawing" xmlns:wp="http://schemas.openxmlformats.org/drawingml/2006/wordprocessingDrawing" xmlns:w10="urn:schemas-microsoft-com:office:word" xmlns:w="http://schemas.openxmlformats.org/wordprocessingml/2006/main" xmlns:w14="http://schemas.microsoft.com/office/word/2010/wordml" xmlns:wpg="http://schemas.microsoft.com/office/word/2010/wordprocessingGroup" xmlns:wpi="http://schemas.microsoft.com/office/word/2010/wordprocessingInk" xmlns:wne="http://schemas.microsoft.com/office/word/2006/wordml" xmlns:wps="http://schemas.microsoft.com/office/word/2010/wordprocessingShape" mc:Ignorable="w14 wp14">
+  <w:abstractNum w:abstractNumId="0">
+    <w:nsid w:val="B8A785A4"/>
+    <w:multiLevelType w:val="singleLevel"/>
+    <w:tmpl w:val="B8A785A4"/>
+    <w:lvl w:ilvl="0" w:tentative="0">
+      <w:start w:val="11"/>
+      <w:numFmt w:val="upperLetter"/>
+      <w:suff w:val="nothing"/>
+      <w:lvlText w:val="%1-"/>
+      <w:lvlJc w:val="left"/>
+    </w:lvl>
+  </w:abstractNum>
+  <w:num w:numId="1">
+    <w:abstractNumId w:val="0"/>
+  </w:num>
+</w:numbering>
 </file>
 
 <file path=word/styles.xml><?xml version="1.0" encoding="utf-8"?>

--- a/knn_bayes_part.docx
+++ b/knn_bayes_part.docx
@@ -166,7 +166,18 @@
           <w:szCs w:val="22"/>
           <w:lang w:val="en-US" w:eastAsia="zh-CN" w:bidi="ar-SA"/>
         </w:rPr>
-        <w:t xml:space="preserve">Nearest Neighbour </w:t>
+        <w:t>Nearest Neighbour classification</w:t>
+      </w:r>
+      <w:r>
+        <w:rPr>
+          <w:rFonts w:hint="eastAsia" w:ascii="Times New Roman" w:hAnsi="Times New Roman" w:cs="Times New Roman"/>
+          <w:b w:val="0"/>
+          <w:kern w:val="2"/>
+          <w:sz w:val="22"/>
+          <w:szCs w:val="22"/>
+          <w:lang w:val="en-US" w:eastAsia="zh-CN" w:bidi="ar-SA"/>
+        </w:rPr>
+        <w:t xml:space="preserve"> can be used as a </w:t>
       </w:r>
       <w:r>
         <w:rPr>
@@ -177,18 +188,18 @@
           <w:szCs w:val="22"/>
           <w:lang w:val="en-US" w:eastAsia="zh-CN" w:bidi="ar-SA"/>
         </w:rPr>
-        <w:t>classification</w:t>
-      </w:r>
-      <w:r>
-        <w:rPr>
-          <w:rFonts w:hint="eastAsia" w:ascii="Times New Roman" w:hAnsi="Times New Roman" w:cs="Times New Roman"/>
-          <w:b w:val="0"/>
-          <w:kern w:val="2"/>
-          <w:sz w:val="22"/>
-          <w:szCs w:val="22"/>
-          <w:lang w:val="en-US" w:eastAsia="zh-CN" w:bidi="ar-SA"/>
-        </w:rPr>
-        <w:t xml:space="preserve"> can be used as a </w:t>
+        <w:t>machine learning methods</w:t>
+      </w:r>
+      <w:r>
+        <w:rPr>
+          <w:rFonts w:hint="eastAsia" w:ascii="Times New Roman" w:hAnsi="Times New Roman" w:cs="Times New Roman"/>
+          <w:b w:val="0"/>
+          <w:kern w:val="2"/>
+          <w:sz w:val="22"/>
+          <w:szCs w:val="22"/>
+          <w:lang w:val="en-US" w:eastAsia="zh-CN" w:bidi="ar-SA"/>
+        </w:rPr>
+        <w:t xml:space="preserve">. For each unknown data points, </w:t>
       </w:r>
       <w:r>
         <w:rPr>
@@ -199,18 +210,18 @@
           <w:szCs w:val="22"/>
           <w:lang w:val="en-US" w:eastAsia="zh-CN" w:bidi="ar-SA"/>
         </w:rPr>
-        <w:t>machine learning methods</w:t>
-      </w:r>
-      <w:r>
-        <w:rPr>
-          <w:rFonts w:hint="eastAsia" w:ascii="Times New Roman" w:hAnsi="Times New Roman" w:cs="Times New Roman"/>
-          <w:b w:val="0"/>
-          <w:kern w:val="2"/>
-          <w:sz w:val="22"/>
-          <w:szCs w:val="22"/>
-          <w:lang w:val="en-US" w:eastAsia="zh-CN" w:bidi="ar-SA"/>
-        </w:rPr>
-        <w:t xml:space="preserve">. For each unknown data points, </w:t>
+        <w:t>calculating the distance of k number of the most adjacent data points and then calculating the average</w:t>
+      </w:r>
+      <w:r>
+        <w:rPr>
+          <w:rFonts w:hint="eastAsia" w:ascii="Times New Roman" w:hAnsi="Times New Roman" w:cs="Times New Roman"/>
+          <w:b w:val="0"/>
+          <w:kern w:val="2"/>
+          <w:sz w:val="22"/>
+          <w:szCs w:val="22"/>
+          <w:lang w:val="en-US" w:eastAsia="zh-CN" w:bidi="ar-SA"/>
+        </w:rPr>
+        <w:t xml:space="preserve"> in order to classify</w:t>
       </w:r>
       <w:r>
         <w:rPr>
@@ -221,34 +232,13 @@
           <w:szCs w:val="22"/>
           <w:lang w:val="en-US" w:eastAsia="zh-CN" w:bidi="ar-SA"/>
         </w:rPr>
-        <w:t>calculating the distance of k number of the most adjacent data points and then calculating the average</w:t>
-      </w:r>
-      <w:r>
-        <w:rPr>
-          <w:rFonts w:hint="eastAsia" w:ascii="Times New Roman" w:hAnsi="Times New Roman" w:cs="Times New Roman"/>
-          <w:b w:val="0"/>
-          <w:kern w:val="2"/>
-          <w:sz w:val="22"/>
-          <w:szCs w:val="22"/>
-          <w:lang w:val="en-US" w:eastAsia="zh-CN" w:bidi="ar-SA"/>
-        </w:rPr>
-        <w:t xml:space="preserve"> in order to classify</w:t>
-      </w:r>
-      <w:r>
-        <w:rPr>
-          <w:rFonts w:hint="default" w:ascii="Times New Roman" w:hAnsi="Times New Roman" w:cs="Times New Roman" w:eastAsiaTheme="minorEastAsia"/>
-          <w:b w:val="0"/>
-          <w:kern w:val="2"/>
-          <w:sz w:val="22"/>
-          <w:szCs w:val="22"/>
-          <w:lang w:val="en-US" w:eastAsia="zh-CN" w:bidi="ar-SA"/>
-        </w:rPr>
         <w:t>.</w:t>
       </w:r>
     </w:p>
     <w:p>
       <w:pPr>
         <w:numPr>
+          <w:ilvl w:val="0"/>
           <w:numId w:val="0"/>
         </w:numPr>
         <w:rPr>
@@ -399,6 +389,7 @@
     </w:p>
     <w:p>
       <w:pPr>
+        <w:jc w:val="center"/>
         <w:rPr>
           <w:rFonts w:hint="default" w:ascii="Times New Roman" w:hAnsi="Times New Roman" w:cs="Times New Roman" w:eastAsiaTheme="minorEastAsia"/>
           <w:b w:val="0"/>
@@ -409,165 +400,11 @@
         </w:rPr>
       </w:pPr>
       <w:r>
-        <w:rPr>
-          <w:rFonts w:hint="default" w:ascii="Times New Roman" w:hAnsi="Times New Roman" w:cs="Times New Roman" w:eastAsiaTheme="minorEastAsia"/>
-          <w:b w:val="0"/>
-          <w:kern w:val="2"/>
-          <w:sz w:val="22"/>
-          <w:szCs w:val="22"/>
-          <w:lang w:val="en-US" w:eastAsia="zh-CN" w:bidi="ar-SA"/>
-        </w:rPr>
-        <w:t>First look at all the features</w:t>
-      </w:r>
-      <w:r>
-        <w:rPr>
-          <w:rFonts w:hint="eastAsia" w:ascii="Times New Roman" w:hAnsi="Times New Roman" w:cs="Times New Roman"/>
-          <w:b w:val="0"/>
-          <w:kern w:val="2"/>
-          <w:sz w:val="22"/>
-          <w:szCs w:val="22"/>
-          <w:lang w:val="en-US" w:eastAsia="zh-CN" w:bidi="ar-SA"/>
-        </w:rPr>
-        <w:t xml:space="preserve">, after using GridSearchCV to exhaustive search over specified parameter values for </w:t>
-      </w:r>
-      <w:r>
-        <w:rPr>
-          <w:rFonts w:hint="eastAsia" w:ascii="Times New Roman" w:hAnsi="Times New Roman" w:cs="Times New Roman"/>
-          <w:b w:val="0"/>
-          <w:kern w:val="2"/>
-          <w:sz w:val="22"/>
-          <w:szCs w:val="22"/>
-          <w:lang w:val="en-US" w:eastAsia="zh-CN" w:bidi="ar-SA"/>
-        </w:rPr>
-        <w:t>KNeighborsClassifier class. When we set the algorithm in the parameters to "auto", "n_neighbors" to 9, and "weight" to "distance"</w:t>
-      </w:r>
-      <w:r>
-        <w:rPr>
-          <w:rFonts w:hint="eastAsia" w:ascii="Times New Roman" w:hAnsi="Times New Roman" w:cs="Times New Roman"/>
-          <w:b w:val="0"/>
-          <w:kern w:val="2"/>
-          <w:sz w:val="22"/>
-          <w:szCs w:val="22"/>
-          <w:lang w:val="en-US" w:eastAsia="zh-CN" w:bidi="ar-SA"/>
-        </w:rPr>
-        <w:t xml:space="preserve">, we find </w:t>
-      </w:r>
-      <w:r>
-        <w:rPr>
-          <w:rFonts w:hint="eastAsia" w:ascii="Times New Roman" w:hAnsi="Times New Roman" w:cs="Times New Roman"/>
-          <w:b w:val="0"/>
-          <w:kern w:val="2"/>
-          <w:sz w:val="22"/>
-          <w:szCs w:val="22"/>
-          <w:lang w:val="en-US" w:eastAsia="zh-CN" w:bidi="ar-SA"/>
-        </w:rPr>
-        <w:t xml:space="preserve">the best </w:t>
-      </w:r>
-      <w:bookmarkStart w:id="1" w:name="OLE_LINK3"/>
-      <w:r>
-        <w:rPr>
-          <w:rFonts w:hint="eastAsia" w:ascii="Times New Roman" w:hAnsi="Times New Roman" w:cs="Times New Roman"/>
-          <w:b w:val="0"/>
-          <w:kern w:val="2"/>
-          <w:sz w:val="22"/>
-          <w:szCs w:val="22"/>
-          <w:lang w:val="en-US" w:eastAsia="zh-CN" w:bidi="ar-SA"/>
-        </w:rPr>
-        <w:t>accuracy</w:t>
-      </w:r>
-      <w:bookmarkEnd w:id="1"/>
-      <w:r>
-        <w:rPr>
-          <w:rFonts w:hint="eastAsia" w:ascii="Times New Roman" w:hAnsi="Times New Roman" w:cs="Times New Roman"/>
-          <w:b w:val="0"/>
-          <w:kern w:val="2"/>
-          <w:sz w:val="22"/>
-          <w:szCs w:val="22"/>
-          <w:lang w:val="en-US" w:eastAsia="zh-CN" w:bidi="ar-SA"/>
-        </w:rPr>
-        <w:t xml:space="preserve"> which is 0.662379421221865</w:t>
-      </w:r>
-      <w:r>
-        <w:rPr>
-          <w:rFonts w:hint="eastAsia" w:ascii="Times New Roman" w:hAnsi="Times New Roman" w:cs="Times New Roman"/>
-          <w:b w:val="0"/>
-          <w:kern w:val="2"/>
-          <w:sz w:val="22"/>
-          <w:szCs w:val="22"/>
-          <w:lang w:val="en-US" w:eastAsia="zh-CN" w:bidi="ar-SA"/>
-        </w:rPr>
-        <w:t xml:space="preserve">. which means </w:t>
-      </w:r>
-      <w:r>
-        <w:rPr>
-          <w:rFonts w:hint="eastAsia" w:ascii="Times New Roman" w:hAnsi="Times New Roman" w:cs="Times New Roman"/>
-          <w:b w:val="0"/>
-          <w:kern w:val="2"/>
-          <w:sz w:val="22"/>
-          <w:szCs w:val="22"/>
-          <w:lang w:val="en-US" w:eastAsia="zh-CN" w:bidi="ar-SA"/>
-        </w:rPr>
-        <w:t xml:space="preserve">using 9 Nearest Neighbour classification and </w:t>
-      </w:r>
-      <w:r>
-        <w:rPr>
-          <w:rFonts w:hint="eastAsia" w:ascii="Times New Roman" w:hAnsi="Times New Roman" w:cs="Times New Roman"/>
-          <w:b w:val="0"/>
-          <w:kern w:val="2"/>
-          <w:sz w:val="22"/>
-          <w:szCs w:val="22"/>
-          <w:lang w:val="en-US" w:eastAsia="zh-CN" w:bidi="ar-SA"/>
-        </w:rPr>
-        <w:t xml:space="preserve">weighting points by the inverse of their distance can reach the highest </w:t>
-      </w:r>
-      <w:r>
-        <w:rPr>
-          <w:rFonts w:hint="eastAsia" w:ascii="Times New Roman" w:hAnsi="Times New Roman" w:cs="Times New Roman"/>
-          <w:b w:val="0"/>
-          <w:kern w:val="2"/>
-          <w:sz w:val="22"/>
-          <w:szCs w:val="22"/>
-          <w:lang w:val="en-US" w:eastAsia="zh-CN" w:bidi="ar-SA"/>
-        </w:rPr>
-        <w:t>accuracy</w:t>
-      </w:r>
-      <w:r>
-        <w:rPr>
-          <w:rFonts w:hint="eastAsia" w:ascii="Times New Roman" w:hAnsi="Times New Roman" w:cs="Times New Roman"/>
-          <w:b w:val="0"/>
-          <w:kern w:val="2"/>
-          <w:sz w:val="22"/>
-          <w:szCs w:val="22"/>
-          <w:lang w:val="en-US" w:eastAsia="zh-CN" w:bidi="ar-SA"/>
-        </w:rPr>
-        <w:t xml:space="preserve">. </w:t>
-      </w:r>
-    </w:p>
-    <w:p>
-      <w:pPr>
-        <w:rPr>
-          <w:rFonts w:hint="default" w:ascii="Times New Roman" w:hAnsi="Times New Roman" w:cs="Times New Roman" w:eastAsiaTheme="minorEastAsia"/>
-          <w:b w:val="0"/>
-          <w:kern w:val="2"/>
-          <w:sz w:val="22"/>
-          <w:szCs w:val="22"/>
-          <w:lang w:val="en-US" w:eastAsia="zh-CN" w:bidi="ar-SA"/>
-        </w:rPr>
-      </w:pPr>
-      <w:r>
-        <w:rPr>
-          <w:rFonts w:hint="default" w:ascii="Times New Roman" w:hAnsi="Times New Roman" w:cs="Times New Roman" w:eastAsiaTheme="minorEastAsia"/>
-          <w:b w:val="0"/>
-          <w:kern w:val="2"/>
-          <w:sz w:val="22"/>
-          <w:szCs w:val="22"/>
-          <w:lang w:val="en-US" w:eastAsia="zh-CN" w:bidi="ar-SA"/>
-        </w:rPr>
         <w:drawing>
           <wp:inline distT="0" distB="0" distL="114300" distR="114300">
-            <wp:extent cx="4573270" cy="3950335"/>
-            <wp:effectExtent l="0" t="0" r="17780" b="12065"/>
-            <wp:docPr id="1" name="图片 1" descr="1596946022(1)"/>
+            <wp:extent cx="4538980" cy="3936365"/>
+            <wp:effectExtent l="0" t="0" r="13970" b="6985"/>
+            <wp:docPr id="2" name="图片 1"/>
             <wp:cNvGraphicFramePr>
               <a:graphicFrameLocks xmlns:a="http://schemas.openxmlformats.org/drawingml/2006/main" noChangeAspect="1"/>
             </wp:cNvGraphicFramePr>
@@ -575,7 +412,7 @@
               <a:graphicData uri="http://schemas.openxmlformats.org/drawingml/2006/picture">
                 <pic:pic xmlns:pic="http://schemas.openxmlformats.org/drawingml/2006/picture">
                   <pic:nvPicPr>
-                    <pic:cNvPr id="1" name="图片 1" descr="1596946022(1)"/>
+                    <pic:cNvPr id="2" name="图片 1"/>
                     <pic:cNvPicPr>
                       <a:picLocks noChangeAspect="1"/>
                     </pic:cNvPicPr>
@@ -589,11 +426,15 @@
                   <pic:spPr>
                     <a:xfrm>
                       <a:off x="0" y="0"/>
-                      <a:ext cx="4573270" cy="3950335"/>
+                      <a:ext cx="4538980" cy="3936365"/>
                     </a:xfrm>
                     <a:prstGeom prst="rect">
                       <a:avLst/>
                     </a:prstGeom>
+                    <a:noFill/>
+                    <a:ln>
+                      <a:noFill/>
+                    </a:ln>
                   </pic:spPr>
                 </pic:pic>
               </a:graphicData>
@@ -623,24 +464,7 @@
           <w:szCs w:val="22"/>
           <w:lang w:val="en-US" w:eastAsia="zh-CN" w:bidi="ar-SA"/>
         </w:rPr>
-        <w:t xml:space="preserve">Figure 1: </w:t>
-      </w:r>
-      <w:r>
-        <w:rPr>
-          <w:rFonts w:hint="default" w:ascii="Times New Roman" w:hAnsi="Times New Roman" w:cs="Times New Roman"/>
-          <w:sz w:val="22"/>
-          <w:szCs w:val="22"/>
-        </w:rPr>
-        <w:t xml:space="preserve">the </w:t>
-      </w:r>
-      <w:r>
-        <w:rPr>
-          <w:rFonts w:hint="eastAsia" w:ascii="Times New Roman" w:hAnsi="Times New Roman" w:cs="Times New Roman"/>
-          <w:sz w:val="22"/>
-          <w:szCs w:val="22"/>
-          <w:lang w:val="en-US" w:eastAsia="zh-CN"/>
-        </w:rPr>
-        <w:t>c</w:t>
+        <w:t>Figure 1: C</w:t>
       </w:r>
       <w:r>
         <w:rPr>
@@ -674,7 +498,7 @@
           <w:szCs w:val="22"/>
           <w:lang w:val="en-US" w:eastAsia="zh-CN"/>
         </w:rPr>
-        <w:t>training dataset</w:t>
+        <w:t>filtered dataset</w:t>
       </w:r>
     </w:p>
     <w:p>
@@ -688,16 +512,155 @@
           <w:lang w:val="en-US" w:eastAsia="zh-CN" w:bidi="ar-SA"/>
         </w:rPr>
       </w:pPr>
-      <w:r>
-        <w:rPr>
-          <w:rFonts w:hint="eastAsia" w:ascii="Times New Roman" w:hAnsi="Times New Roman" w:cs="Times New Roman"/>
-          <w:b w:val="0"/>
-          <w:kern w:val="2"/>
-          <w:sz w:val="22"/>
-          <w:szCs w:val="22"/>
-          <w:lang w:val="en-US" w:eastAsia="zh-CN" w:bidi="ar-SA"/>
-        </w:rPr>
-        <w:t xml:space="preserve">Then we select </w:t>
+    </w:p>
+    <w:p>
+      <w:pPr>
+        <w:rPr>
+          <w:rFonts w:hint="default" w:ascii="Times New Roman" w:hAnsi="Times New Roman" w:cs="Times New Roman"/>
+          <w:b w:val="0"/>
+          <w:kern w:val="2"/>
+          <w:sz w:val="22"/>
+          <w:szCs w:val="22"/>
+          <w:lang w:val="en-US" w:eastAsia="zh-CN" w:bidi="ar-SA"/>
+        </w:rPr>
+      </w:pPr>
+      <w:r>
+        <w:rPr>
+          <w:rFonts w:hint="eastAsia" w:ascii="Times New Roman" w:hAnsi="Times New Roman" w:cs="Times New Roman"/>
+          <w:b w:val="0"/>
+          <w:kern w:val="2"/>
+          <w:sz w:val="22"/>
+          <w:szCs w:val="22"/>
+          <w:lang w:val="en-US" w:eastAsia="zh-CN" w:bidi="ar-SA"/>
+        </w:rPr>
+        <w:t>According to the correlation heatmap, the correlation between price and other attributes is quiet low. The top 5 features of correlation are "ram", "clock_speed", "features_sensors", "scn_bdy_ratio" and "oem".</w:t>
+      </w:r>
+    </w:p>
+    <w:p>
+      <w:pPr>
+        <w:rPr>
+          <w:rFonts w:hint="eastAsia" w:ascii="Times New Roman" w:hAnsi="Times New Roman" w:cs="Times New Roman"/>
+          <w:b w:val="0"/>
+          <w:kern w:val="2"/>
+          <w:sz w:val="22"/>
+          <w:szCs w:val="22"/>
+          <w:lang w:val="en-US" w:eastAsia="zh-CN" w:bidi="ar-SA"/>
+        </w:rPr>
+      </w:pPr>
+    </w:p>
+    <w:p>
+      <w:pPr>
+        <w:rPr>
+          <w:rFonts w:hint="eastAsia" w:ascii="Times New Roman" w:hAnsi="Times New Roman" w:cs="Times New Roman"/>
+          <w:b w:val="0"/>
+          <w:kern w:val="2"/>
+          <w:sz w:val="22"/>
+          <w:szCs w:val="22"/>
+          <w:lang w:val="en-US" w:eastAsia="zh-CN" w:bidi="ar-SA"/>
+        </w:rPr>
+      </w:pPr>
+      <w:r>
+        <w:rPr>
+          <w:rFonts w:hint="default" w:ascii="Times New Roman" w:hAnsi="Times New Roman" w:cs="Times New Roman" w:eastAsiaTheme="minorEastAsia"/>
+          <w:b w:val="0"/>
+          <w:kern w:val="2"/>
+          <w:sz w:val="22"/>
+          <w:szCs w:val="22"/>
+          <w:lang w:val="en-US" w:eastAsia="zh-CN" w:bidi="ar-SA"/>
+        </w:rPr>
+        <w:t xml:space="preserve">First </w:t>
+      </w:r>
+      <w:r>
+        <w:rPr>
+          <w:rFonts w:hint="eastAsia" w:ascii="Times New Roman" w:hAnsi="Times New Roman" w:cs="Times New Roman"/>
+          <w:b w:val="0"/>
+          <w:kern w:val="2"/>
+          <w:sz w:val="22"/>
+          <w:szCs w:val="22"/>
+          <w:lang w:val="en-US" w:eastAsia="zh-CN" w:bidi="ar-SA"/>
+        </w:rPr>
+        <w:t xml:space="preserve">we </w:t>
+      </w:r>
+      <w:r>
+        <w:rPr>
+          <w:rFonts w:hint="default" w:ascii="Times New Roman" w:hAnsi="Times New Roman" w:cs="Times New Roman" w:eastAsiaTheme="minorEastAsia"/>
+          <w:b w:val="0"/>
+          <w:kern w:val="2"/>
+          <w:sz w:val="22"/>
+          <w:szCs w:val="22"/>
+          <w:lang w:val="en-US" w:eastAsia="zh-CN" w:bidi="ar-SA"/>
+        </w:rPr>
+        <w:t>look at all the features</w:t>
+      </w:r>
+      <w:r>
+        <w:rPr>
+          <w:rFonts w:hint="eastAsia" w:ascii="Times New Roman" w:hAnsi="Times New Roman" w:cs="Times New Roman"/>
+          <w:b w:val="0"/>
+          <w:kern w:val="2"/>
+          <w:sz w:val="22"/>
+          <w:szCs w:val="22"/>
+          <w:lang w:val="en-US" w:eastAsia="zh-CN" w:bidi="ar-SA"/>
+        </w:rPr>
+        <w:t xml:space="preserve">. In this model we use GridSearchCV from scikit-learn to exhaustive search over specified parameter values for KNeighborsClassifier class. When we set the algorithm in the parameters to "auto", "n_neighbors" to 9, and "weight" to "distance", we find the best </w:t>
+      </w:r>
+      <w:bookmarkStart w:id="1" w:name="OLE_LINK3"/>
+      <w:r>
+        <w:rPr>
+          <w:rFonts w:hint="eastAsia" w:ascii="Times New Roman" w:hAnsi="Times New Roman" w:cs="Times New Roman"/>
+          <w:b w:val="0"/>
+          <w:kern w:val="2"/>
+          <w:sz w:val="22"/>
+          <w:szCs w:val="22"/>
+          <w:lang w:val="en-US" w:eastAsia="zh-CN" w:bidi="ar-SA"/>
+        </w:rPr>
+        <w:t>accuracy</w:t>
+      </w:r>
+      <w:bookmarkEnd w:id="1"/>
+      <w:r>
+        <w:rPr>
+          <w:rFonts w:hint="eastAsia" w:ascii="Times New Roman" w:hAnsi="Times New Roman" w:cs="Times New Roman"/>
+          <w:b w:val="0"/>
+          <w:kern w:val="2"/>
+          <w:sz w:val="22"/>
+          <w:szCs w:val="22"/>
+          <w:lang w:val="en-US" w:eastAsia="zh-CN" w:bidi="ar-SA"/>
+        </w:rPr>
+        <w:t xml:space="preserve"> which is 0.662379421221865. which means using 9 Nearest Neighbour classification and weighting points by the inverse of their distance can reach the highest accuracy. </w:t>
+      </w:r>
+    </w:p>
+    <w:p>
+      <w:pPr>
+        <w:rPr>
+          <w:rFonts w:hint="eastAsia" w:ascii="Times New Roman" w:hAnsi="Times New Roman" w:cs="Times New Roman"/>
+          <w:b w:val="0"/>
+          <w:kern w:val="2"/>
+          <w:sz w:val="22"/>
+          <w:szCs w:val="22"/>
+          <w:lang w:val="en-US" w:eastAsia="zh-CN" w:bidi="ar-SA"/>
+        </w:rPr>
+      </w:pPr>
+    </w:p>
+    <w:p>
+      <w:pPr>
+        <w:rPr>
+          <w:rFonts w:hint="default" w:ascii="Times New Roman" w:hAnsi="Times New Roman" w:cs="Times New Roman"/>
+          <w:b w:val="0"/>
+          <w:kern w:val="2"/>
+          <w:sz w:val="22"/>
+          <w:szCs w:val="22"/>
+          <w:lang w:val="en-US" w:eastAsia="zh-CN" w:bidi="ar-SA"/>
+        </w:rPr>
+      </w:pPr>
+      <w:r>
+        <w:rPr>
+          <w:rFonts w:hint="eastAsia" w:ascii="Times New Roman" w:hAnsi="Times New Roman" w:cs="Times New Roman"/>
+          <w:b w:val="0"/>
+          <w:kern w:val="2"/>
+          <w:sz w:val="22"/>
+          <w:szCs w:val="22"/>
+          <w:lang w:val="en-US" w:eastAsia="zh-CN" w:bidi="ar-SA"/>
+        </w:rPr>
+        <w:t>Then we look at the top 5 features. Using the same approach above, the best result using top 5 features ('ram', 'clock_speed', 'features_sensors', 'scn_bdy_ratio', 'oem') is :  0.7041800643086816, and the algorithm in the parameters to "brute", "n_neighbors" to 10, and "weight" to "distance".</w:t>
       </w:r>
       <w:bookmarkStart w:id="3" w:name="_GoBack"/>
       <w:bookmarkEnd w:id="3"/>
@@ -1032,7 +995,7 @@
           <w:szCs w:val="22"/>
           <w:lang w:val="en-US" w:eastAsia="zh-CN"/>
         </w:rPr>
-        <w:t xml:space="preserve">Table 1: the accuracy of </w:t>
+        <w:t xml:space="preserve">Table 1: Accuracy of </w:t>
       </w:r>
       <w:r>
         <w:rPr>
@@ -1067,7 +1030,9 @@
         </w:tblBorders>
         <w:tblLayout w:type="autofit"/>
         <w:tblCellMar>
+          <w:top w:w="0" w:type="dxa"/>
           <w:left w:w="108" w:type="dxa"/>
+          <w:bottom w:w="0" w:type="dxa"/>
           <w:right w:w="108" w:type="dxa"/>
         </w:tblCellMar>
       </w:tblPr>
@@ -1086,7 +1051,9 @@
             <w:insideV w:val="single" w:color="auto" w:sz="4" w:space="0"/>
           </w:tblBorders>
           <w:tblCellMar>
+            <w:top w:w="0" w:type="dxa"/>
             <w:left w:w="108" w:type="dxa"/>
+            <w:bottom w:w="0" w:type="dxa"/>
             <w:right w:w="108" w:type="dxa"/>
           </w:tblCellMar>
         </w:tblPrEx>
@@ -1160,7 +1127,9 @@
             <w:insideV w:val="single" w:color="auto" w:sz="4" w:space="0"/>
           </w:tblBorders>
           <w:tblCellMar>
+            <w:top w:w="0" w:type="dxa"/>
             <w:left w:w="108" w:type="dxa"/>
+            <w:bottom w:w="0" w:type="dxa"/>
             <w:right w:w="108" w:type="dxa"/>
           </w:tblCellMar>
         </w:tblPrEx>
@@ -1226,7 +1195,9 @@
             <w:insideV w:val="single" w:color="auto" w:sz="4" w:space="0"/>
           </w:tblBorders>
           <w:tblCellMar>
+            <w:top w:w="0" w:type="dxa"/>
             <w:left w:w="108" w:type="dxa"/>
+            <w:bottom w:w="0" w:type="dxa"/>
             <w:right w:w="108" w:type="dxa"/>
           </w:tblCellMar>
         </w:tblPrEx>
@@ -1292,7 +1263,9 @@
             <w:insideV w:val="single" w:color="auto" w:sz="4" w:space="0"/>
           </w:tblBorders>
           <w:tblCellMar>
+            <w:top w:w="0" w:type="dxa"/>
             <w:left w:w="108" w:type="dxa"/>
+            <w:bottom w:w="0" w:type="dxa"/>
             <w:right w:w="108" w:type="dxa"/>
           </w:tblCellMar>
         </w:tblPrEx>
@@ -1367,7 +1340,9 @@
             <w:insideV w:val="single" w:color="auto" w:sz="4" w:space="0"/>
           </w:tblBorders>
           <w:tblCellMar>
+            <w:top w:w="0" w:type="dxa"/>
             <w:left w:w="108" w:type="dxa"/>
+            <w:bottom w:w="0" w:type="dxa"/>
             <w:right w:w="108" w:type="dxa"/>
           </w:tblCellMar>
         </w:tblPrEx>
@@ -1637,7 +1612,24 @@
           <w:szCs w:val="22"/>
           <w:lang w:val="en-US" w:eastAsia="zh-CN"/>
         </w:rPr>
-        <w:t xml:space="preserve"> ComplementNB </w:t>
+        <w:t xml:space="preserve"> Complement N</w:t>
+      </w:r>
+      <w:r>
+        <w:rPr>
+          <w:rFonts w:hint="default" w:ascii="Times New Roman" w:hAnsi="Times New Roman" w:cs="Times New Roman"/>
+          <w:sz w:val="22"/>
+          <w:szCs w:val="22"/>
+        </w:rPr>
+        <w:t>aive Bayes</w:t>
+      </w:r>
+      <w:r>
+        <w:rPr>
+          <w:rFonts w:hint="eastAsia" w:ascii="Times New Roman" w:hAnsi="Times New Roman" w:cs="Times New Roman"/>
+          <w:sz w:val="22"/>
+          <w:szCs w:val="22"/>
+          <w:lang w:val="en-US" w:eastAsia="zh-CN"/>
+        </w:rPr>
+        <w:t xml:space="preserve"> </w:t>
       </w:r>
       <w:r>
         <w:rPr>
@@ -1741,7 +1733,7 @@
     <w:p>
       <w:pPr>
         <w:rPr>
-          <w:rFonts w:hint="eastAsia" w:ascii="Times New Roman" w:hAnsi="Times New Roman" w:cs="Times New Roman"/>
+          <w:rFonts w:hint="default" w:ascii="Times New Roman" w:hAnsi="Times New Roman" w:cs="Times New Roman"/>
           <w:sz w:val="22"/>
           <w:szCs w:val="22"/>
           <w:lang w:val="en-US" w:eastAsia="zh-CN"/>
@@ -1771,7 +1763,7 @@
           <w:szCs w:val="22"/>
           <w:lang w:val="en-US" w:eastAsia="zh-CN"/>
         </w:rPr>
-        <w:t xml:space="preserve"> is unbalanced, so it is suitable to use ComplementNB. Before we label the target, we can see that distribution of the unlabeled target, there are a few of data has the extremely high price (Figure 2). </w:t>
+        <w:t xml:space="preserve"> is unbalanced, so it is suitable to use ComplementNB. Before we label the target, we can see that distribution of the unlabeled target, the data is is severely skewed to the right. There are a few of data have the extremely high price (Figure 2), while most of the data are under $2000</w:t>
       </w:r>
     </w:p>
     <w:p>
@@ -1791,7 +1783,7 @@
           <w:szCs w:val="22"/>
           <w:lang w:val="en-US" w:eastAsia="zh-CN"/>
         </w:rPr>
-        <w:t>Table 2: the number of labels in test data</w:t>
+        <w:t>Table 2: The number of each label in test data</w:t>
       </w:r>
     </w:p>
     <w:tbl>
@@ -1809,7 +1801,9 @@
         </w:tblBorders>
         <w:tblLayout w:type="autofit"/>
         <w:tblCellMar>
+          <w:top w:w="0" w:type="dxa"/>
           <w:left w:w="108" w:type="dxa"/>
+          <w:bottom w:w="0" w:type="dxa"/>
           <w:right w:w="108" w:type="dxa"/>
         </w:tblCellMar>
       </w:tblPr>
@@ -1829,7 +1823,9 @@
             <w:insideV w:val="single" w:color="auto" w:sz="4" w:space="0"/>
           </w:tblBorders>
           <w:tblCellMar>
+            <w:top w:w="0" w:type="dxa"/>
             <w:left w:w="108" w:type="dxa"/>
+            <w:bottom w:w="0" w:type="dxa"/>
             <w:right w:w="108" w:type="dxa"/>
           </w:tblCellMar>
         </w:tblPrEx>
@@ -1926,7 +1922,9 @@
             <w:insideV w:val="single" w:color="auto" w:sz="4" w:space="0"/>
           </w:tblBorders>
           <w:tblCellMar>
+            <w:top w:w="0" w:type="dxa"/>
             <w:left w:w="108" w:type="dxa"/>
+            <w:bottom w:w="0" w:type="dxa"/>
             <w:right w:w="108" w:type="dxa"/>
           </w:tblCellMar>
         </w:tblPrEx>
@@ -2022,7 +2020,9 @@
             <w:insideV w:val="single" w:color="auto" w:sz="4" w:space="0"/>
           </w:tblBorders>
           <w:tblCellMar>
+            <w:top w:w="0" w:type="dxa"/>
             <w:left w:w="108" w:type="dxa"/>
+            <w:bottom w:w="0" w:type="dxa"/>
             <w:right w:w="108" w:type="dxa"/>
           </w:tblCellMar>
         </w:tblPrEx>
@@ -2118,7 +2118,9 @@
             <w:insideV w:val="single" w:color="auto" w:sz="4" w:space="0"/>
           </w:tblBorders>
           <w:tblCellMar>
+            <w:top w:w="0" w:type="dxa"/>
             <w:left w:w="108" w:type="dxa"/>
+            <w:bottom w:w="0" w:type="dxa"/>
             <w:right w:w="108" w:type="dxa"/>
           </w:tblCellMar>
         </w:tblPrEx>
@@ -2230,7 +2232,7 @@
           <w:szCs w:val="22"/>
           <w:lang w:val="en-US" w:eastAsia="zh-CN"/>
         </w:rPr>
-        <w:t>After we classify the target and use train_test_split to split dataset randomly(In this model, we set test_size = 0.3, random_state=0), as it shown as below, the amount of label 2 in the test data is much lower than the other labels.</w:t>
+        <w:t>Then we divide the misc price into three labels, and use train_test_split to split dataset randomly(In this model, we set test_size = 0.3, random_state=0). As it shown as below, the amount of label 2 in the test data is much lower than the other labels.</w:t>
       </w:r>
     </w:p>
     <w:sectPr>

--- a/knn_bayes_part.docx
+++ b/knn_bayes_part.docx
@@ -116,6 +116,21 @@
       </w:pPr>
       <w:r>
         <w:rPr>
+          <w:rFonts w:hint="eastAsia" w:ascii="Times New Roman" w:hAnsi="Times New Roman" w:eastAsia="Helvetica" w:cs="Times New Roman"/>
+          <w:b/>
+          <w:i w:val="0"/>
+          <w:caps w:val="0"/>
+          <w:color w:val="000000"/>
+          <w:spacing w:val="0"/>
+          <w:sz w:val="22"/>
+          <w:szCs w:val="22"/>
+          <w:shd w:val="clear" w:fill="FFFFFF"/>
+          <w:lang w:val="en-US" w:eastAsia="zh-CN"/>
+        </w:rPr>
+        <w:t>K-</w:t>
+      </w:r>
+      <w:r>
+        <w:rPr>
           <w:rFonts w:hint="default" w:ascii="Times New Roman" w:hAnsi="Times New Roman" w:eastAsia="Helvetica" w:cs="Times New Roman"/>
           <w:b/>
           <w:i w:val="0"/>
@@ -271,53 +286,7 @@
           <w:szCs w:val="22"/>
           <w:lang w:val="en-US" w:eastAsia="zh-CN" w:bidi="ar-SA"/>
         </w:rPr>
-        <w:t xml:space="preserve">Unlike most </w:t>
-      </w:r>
-      <w:bookmarkStart w:id="0" w:name="OLE_LINK1"/>
-      <w:r>
-        <w:rPr>
-          <w:rFonts w:hint="default" w:ascii="Times New Roman" w:hAnsi="Times New Roman" w:cs="Times New Roman" w:eastAsiaTheme="minorEastAsia"/>
-          <w:b w:val="0"/>
-          <w:kern w:val="2"/>
-          <w:sz w:val="22"/>
-          <w:szCs w:val="22"/>
-          <w:lang w:val="en-US" w:eastAsia="zh-CN" w:bidi="ar-SA"/>
-        </w:rPr>
-        <w:t>machine learning methods</w:t>
-      </w:r>
-      <w:bookmarkEnd w:id="0"/>
-      <w:r>
-        <w:rPr>
-          <w:rFonts w:hint="default" w:ascii="Times New Roman" w:hAnsi="Times New Roman" w:cs="Times New Roman" w:eastAsiaTheme="minorEastAsia"/>
-          <w:b w:val="0"/>
-          <w:kern w:val="2"/>
-          <w:sz w:val="22"/>
-          <w:szCs w:val="22"/>
-          <w:lang w:val="en-US" w:eastAsia="zh-CN" w:bidi="ar-SA"/>
-        </w:rPr>
-        <w:t xml:space="preserve">, the </w:t>
-      </w:r>
-      <w:r>
-        <w:rPr>
-          <w:rFonts w:hint="eastAsia" w:ascii="Times New Roman" w:hAnsi="Times New Roman" w:cs="Times New Roman"/>
-          <w:b w:val="0"/>
-          <w:kern w:val="2"/>
-          <w:sz w:val="22"/>
-          <w:szCs w:val="22"/>
-          <w:lang w:val="en-US" w:eastAsia="zh-CN" w:bidi="ar-SA"/>
-        </w:rPr>
-        <w:t>KNN</w:t>
-      </w:r>
-      <w:r>
-        <w:rPr>
-          <w:rFonts w:hint="default" w:ascii="Times New Roman" w:hAnsi="Times New Roman" w:cs="Times New Roman" w:eastAsiaTheme="minorEastAsia"/>
-          <w:b w:val="0"/>
-          <w:kern w:val="2"/>
-          <w:sz w:val="22"/>
-          <w:szCs w:val="22"/>
-          <w:lang w:val="en-US" w:eastAsia="zh-CN" w:bidi="ar-SA"/>
-        </w:rPr>
-        <w:t xml:space="preserve"> algorithm does not have a clear model fitting step to the training data. We only need to achieve predictions through this method. For distance based KNN, due to its sensitive to scale of the features, higher dimensions will lead to </w:t>
+        <w:t xml:space="preserve">For distance based KNN, due to its sensitive to scale of the features, higher dimensions will lead to </w:t>
       </w:r>
       <w:r>
         <w:rPr>
@@ -533,7 +502,7 @@
           <w:szCs w:val="22"/>
           <w:lang w:val="en-US" w:eastAsia="zh-CN" w:bidi="ar-SA"/>
         </w:rPr>
-        <w:t>According to the correlation heatmap, the correlation between price and other attributes is quiet low. The top 5 features of correlation are "ram", "clock_speed", "features_sensors", "scn_bdy_ratio" and "oem".</w:t>
+        <w:t>According to the correlation heatmap, the correlation between price and other attributes is quiet low. The top 5 features of correlation listed from high to low are "ram", "clock_speed", "features_sensors", "scn_bdy_ratio" and "oem".</w:t>
       </w:r>
     </w:p>
     <w:p>
@@ -603,7 +572,7 @@
         </w:rPr>
         <w:t xml:space="preserve">. In this model we use GridSearchCV from scikit-learn to exhaustive search over specified parameter values for KNeighborsClassifier class. When we set the algorithm in the parameters to "auto", "n_neighbors" to 9, and "weight" to "distance", we find the best </w:t>
       </w:r>
-      <w:bookmarkStart w:id="1" w:name="OLE_LINK3"/>
+      <w:bookmarkStart w:id="0" w:name="OLE_LINK3"/>
       <w:r>
         <w:rPr>
           <w:rFonts w:hint="eastAsia" w:ascii="Times New Roman" w:hAnsi="Times New Roman" w:cs="Times New Roman"/>
@@ -615,55 +584,75 @@
         </w:rPr>
         <w:t>accuracy</w:t>
       </w:r>
-      <w:bookmarkEnd w:id="1"/>
-      <w:r>
-        <w:rPr>
-          <w:rFonts w:hint="eastAsia" w:ascii="Times New Roman" w:hAnsi="Times New Roman" w:cs="Times New Roman"/>
-          <w:b w:val="0"/>
-          <w:kern w:val="2"/>
-          <w:sz w:val="22"/>
-          <w:szCs w:val="22"/>
-          <w:lang w:val="en-US" w:eastAsia="zh-CN" w:bidi="ar-SA"/>
-        </w:rPr>
-        <w:t xml:space="preserve"> which is 0.662379421221865. which means using 9 Nearest Neighbour classification and weighting points by the inverse of their distance can reach the highest accuracy. </w:t>
-      </w:r>
-    </w:p>
-    <w:p>
-      <w:pPr>
-        <w:rPr>
-          <w:rFonts w:hint="eastAsia" w:ascii="Times New Roman" w:hAnsi="Times New Roman" w:cs="Times New Roman"/>
-          <w:b w:val="0"/>
-          <w:kern w:val="2"/>
-          <w:sz w:val="22"/>
-          <w:szCs w:val="22"/>
-          <w:lang w:val="en-US" w:eastAsia="zh-CN" w:bidi="ar-SA"/>
-        </w:rPr>
-      </w:pPr>
-    </w:p>
-    <w:p>
-      <w:pPr>
-        <w:rPr>
-          <w:rFonts w:hint="default" w:ascii="Times New Roman" w:hAnsi="Times New Roman" w:cs="Times New Roman"/>
-          <w:b w:val="0"/>
-          <w:kern w:val="2"/>
-          <w:sz w:val="22"/>
-          <w:szCs w:val="22"/>
-          <w:lang w:val="en-US" w:eastAsia="zh-CN" w:bidi="ar-SA"/>
-        </w:rPr>
-      </w:pPr>
-      <w:r>
-        <w:rPr>
-          <w:rFonts w:hint="eastAsia" w:ascii="Times New Roman" w:hAnsi="Times New Roman" w:cs="Times New Roman"/>
-          <w:b w:val="0"/>
-          <w:kern w:val="2"/>
-          <w:sz w:val="22"/>
-          <w:szCs w:val="22"/>
-          <w:lang w:val="en-US" w:eastAsia="zh-CN" w:bidi="ar-SA"/>
-        </w:rPr>
-        <w:t>Then we look at the top 5 features. Using the same approach above, the best result using top 5 features ('ram', 'clock_speed', 'features_sensors', 'scn_bdy_ratio', 'oem') is :  0.7041800643086816, and the algorithm in the parameters to "brute", "n_neighbors" to 10, and "weight" to "distance".</w:t>
-      </w:r>
-      <w:bookmarkStart w:id="3" w:name="_GoBack"/>
-      <w:bookmarkEnd w:id="3"/>
+      <w:bookmarkEnd w:id="0"/>
+      <w:r>
+        <w:rPr>
+          <w:rFonts w:hint="eastAsia" w:ascii="Times New Roman" w:hAnsi="Times New Roman" w:cs="Times New Roman"/>
+          <w:b w:val="0"/>
+          <w:kern w:val="2"/>
+          <w:sz w:val="22"/>
+          <w:szCs w:val="22"/>
+          <w:lang w:val="en-US" w:eastAsia="zh-CN" w:bidi="ar-SA"/>
+        </w:rPr>
+        <w:t xml:space="preserve"> which is 0.662379421221865. which means using 9 Nearest Neighbour classification and weighting points by the inverse of their distance can reach the highest accuracy in this data. </w:t>
+      </w:r>
+    </w:p>
+    <w:p>
+      <w:pPr>
+        <w:rPr>
+          <w:rFonts w:hint="eastAsia" w:ascii="Times New Roman" w:hAnsi="Times New Roman" w:cs="Times New Roman"/>
+          <w:b w:val="0"/>
+          <w:kern w:val="2"/>
+          <w:sz w:val="22"/>
+          <w:szCs w:val="22"/>
+          <w:lang w:val="en-US" w:eastAsia="zh-CN" w:bidi="ar-SA"/>
+        </w:rPr>
+      </w:pPr>
+    </w:p>
+    <w:p>
+      <w:pPr>
+        <w:rPr>
+          <w:rFonts w:hint="default" w:ascii="Times New Roman" w:hAnsi="Times New Roman" w:cs="Times New Roman"/>
+          <w:b w:val="0"/>
+          <w:kern w:val="2"/>
+          <w:sz w:val="22"/>
+          <w:szCs w:val="22"/>
+          <w:lang w:val="en-US" w:eastAsia="zh-CN" w:bidi="ar-SA"/>
+        </w:rPr>
+      </w:pPr>
+      <w:r>
+        <w:rPr>
+          <w:rFonts w:hint="eastAsia" w:ascii="Times New Roman" w:hAnsi="Times New Roman" w:cs="Times New Roman"/>
+          <w:b w:val="0"/>
+          <w:kern w:val="2"/>
+          <w:sz w:val="22"/>
+          <w:szCs w:val="22"/>
+          <w:lang w:val="en-US" w:eastAsia="zh-CN" w:bidi="ar-SA"/>
+        </w:rPr>
+        <w:t>Then we look at the top 5 features. Using the same approach above, we test the features from top 1 to top 5, the best result using top 4 features ('ram', 'clock_speed', 'features_sensors', 'scn_bdy_ratio') is 0.7106109324758842, and set the algorithm in the parameters to "auto", "n_neighbors" to 10, and "weight" to "distance". Therefore, this is the best accuracy of model using K-</w:t>
+      </w:r>
+      <w:r>
+        <w:rPr>
+          <w:rFonts w:hint="default" w:ascii="Times New Roman" w:hAnsi="Times New Roman" w:cs="Times New Roman" w:eastAsiaTheme="minorEastAsia"/>
+          <w:b w:val="0"/>
+          <w:kern w:val="2"/>
+          <w:sz w:val="22"/>
+          <w:szCs w:val="22"/>
+          <w:lang w:val="en-US" w:eastAsia="zh-CN" w:bidi="ar-SA"/>
+        </w:rPr>
+        <w:t>Nearest Neighbour classification</w:t>
+      </w:r>
+      <w:r>
+        <w:rPr>
+          <w:rFonts w:hint="eastAsia" w:ascii="Times New Roman" w:hAnsi="Times New Roman" w:cs="Times New Roman"/>
+          <w:b w:val="0"/>
+          <w:kern w:val="2"/>
+          <w:sz w:val="22"/>
+          <w:szCs w:val="22"/>
+          <w:lang w:val="en-US" w:eastAsia="zh-CN" w:bidi="ar-SA"/>
+        </w:rPr>
+        <w:t>.</w:t>
+      </w:r>
     </w:p>
     <w:p>
       <w:pPr>
@@ -882,7 +871,7 @@
         </w:rPr>
         <w:t xml:space="preserve">There are several naive bayes classification algorithm classes in sklearn, such as </w:t>
       </w:r>
-      <w:bookmarkStart w:id="2" w:name="OLE_LINK2"/>
+      <w:bookmarkStart w:id="1" w:name="OLE_LINK2"/>
       <w:r>
         <w:rPr>
           <w:rFonts w:hint="default" w:ascii="Times New Roman" w:hAnsi="Times New Roman" w:cs="Times New Roman"/>
@@ -891,7 +880,7 @@
         </w:rPr>
         <w:t>BernoulliNB</w:t>
       </w:r>
-      <w:bookmarkEnd w:id="2"/>
+      <w:bookmarkEnd w:id="1"/>
       <w:r>
         <w:rPr>
           <w:rFonts w:hint="default" w:ascii="Times New Roman" w:hAnsi="Times New Roman" w:cs="Times New Roman"/>
@@ -1082,7 +1071,7 @@
                 <w:szCs w:val="22"/>
                 <w:lang w:val="en-US" w:eastAsia="zh-CN"/>
               </w:rPr>
-              <w:t>model</w:t>
+              <w:t>Naive Bayes model</w:t>
             </w:r>
           </w:p>
         </w:tc>
@@ -1763,7 +1752,7 @@
           <w:szCs w:val="22"/>
           <w:lang w:val="en-US" w:eastAsia="zh-CN"/>
         </w:rPr>
-        <w:t xml:space="preserve"> is unbalanced, so it is suitable to use ComplementNB. Before we label the target, we can see that distribution of the unlabeled target, the data is is severely skewed to the right. There are a few of data have the extremely high price (Figure 2), while most of the data are under $2000</w:t>
+        <w:t xml:space="preserve"> is unbalanced. Before we label the target, we can see that distribution of the unlabeled target, the data is is severely skewed to the right. There are a few of data have the extremely high price (Figure 2), while most of the data are under $2000.</w:t>
       </w:r>
     </w:p>
     <w:p>
@@ -2219,20 +2208,31 @@
     <w:p>
       <w:pPr>
         <w:rPr>
-          <w:rFonts w:hint="default" w:ascii="Times New Roman" w:hAnsi="Times New Roman" w:cs="Times New Roman"/>
-          <w:sz w:val="22"/>
-          <w:szCs w:val="22"/>
-          <w:lang w:val="en-US" w:eastAsia="zh-CN"/>
-        </w:rPr>
-      </w:pPr>
-      <w:r>
-        <w:rPr>
-          <w:rFonts w:hint="eastAsia" w:ascii="Times New Roman" w:hAnsi="Times New Roman" w:cs="Times New Roman"/>
-          <w:sz w:val="22"/>
-          <w:szCs w:val="22"/>
-          <w:lang w:val="en-US" w:eastAsia="zh-CN"/>
-        </w:rPr>
-        <w:t>Then we divide the misc price into three labels, and use train_test_split to split dataset randomly(In this model, we set test_size = 0.3, random_state=0). As it shown as below, the amount of label 2 in the test data is much lower than the other labels.</w:t>
+          <w:rFonts w:hint="eastAsia" w:ascii="Times New Roman" w:hAnsi="Times New Roman" w:cs="Times New Roman"/>
+          <w:sz w:val="22"/>
+          <w:szCs w:val="22"/>
+          <w:lang w:val="en-US" w:eastAsia="zh-CN"/>
+        </w:rPr>
+      </w:pPr>
+      <w:r>
+        <w:rPr>
+          <w:rFonts w:hint="eastAsia" w:ascii="Times New Roman" w:hAnsi="Times New Roman" w:cs="Times New Roman"/>
+          <w:sz w:val="22"/>
+          <w:szCs w:val="22"/>
+          <w:lang w:val="en-US" w:eastAsia="zh-CN"/>
+        </w:rPr>
+        <w:t xml:space="preserve">Then we divide the misc price into three labels, and use train_test_split to split dataset randomly (In this model, we set test_size = 0.3, random_state=0). As it shown as above, the amount of label 2 in the test data is much lower than the other labels. </w:t>
+      </w:r>
+      <w:bookmarkStart w:id="2" w:name="_GoBack"/>
+      <w:bookmarkEnd w:id="2"/>
+      <w:r>
+        <w:rPr>
+          <w:rFonts w:hint="eastAsia" w:ascii="Times New Roman" w:hAnsi="Times New Roman" w:cs="Times New Roman"/>
+          <w:sz w:val="22"/>
+          <w:szCs w:val="22"/>
+          <w:lang w:val="en-US" w:eastAsia="zh-CN"/>
+        </w:rPr>
+        <w:t>Therefore, when using the naive Bayes classification algorithm, using ComplementNB can give our data set the best accuracy. But compared with the accuracy of other classification algorithms, it is still not satisfactory.</w:t>
       </w:r>
     </w:p>
     <w:sectPr>

--- a/knn_bayes_part.docx
+++ b/knn_bayes_part.docx
@@ -203,18 +203,18 @@
           <w:szCs w:val="22"/>
           <w:lang w:val="en-US" w:eastAsia="zh-CN" w:bidi="ar-SA"/>
         </w:rPr>
-        <w:t>machine learning methods</w:t>
-      </w:r>
-      <w:r>
-        <w:rPr>
-          <w:rFonts w:hint="eastAsia" w:ascii="Times New Roman" w:hAnsi="Times New Roman" w:cs="Times New Roman"/>
-          <w:b w:val="0"/>
-          <w:kern w:val="2"/>
-          <w:sz w:val="22"/>
-          <w:szCs w:val="22"/>
-          <w:lang w:val="en-US" w:eastAsia="zh-CN" w:bidi="ar-SA"/>
-        </w:rPr>
-        <w:t xml:space="preserve">. For each unknown data points, </w:t>
+        <w:t>machine learning method</w:t>
+      </w:r>
+      <w:r>
+        <w:rPr>
+          <w:rFonts w:hint="eastAsia" w:ascii="Times New Roman" w:hAnsi="Times New Roman" w:cs="Times New Roman"/>
+          <w:b w:val="0"/>
+          <w:kern w:val="2"/>
+          <w:sz w:val="22"/>
+          <w:szCs w:val="22"/>
+          <w:lang w:val="en-US" w:eastAsia="zh-CN" w:bidi="ar-SA"/>
+        </w:rPr>
+        <w:t xml:space="preserve">. For each unknown data point, </w:t>
       </w:r>
       <w:r>
         <w:rPr>
@@ -570,7 +570,7 @@
           <w:szCs w:val="22"/>
           <w:lang w:val="en-US" w:eastAsia="zh-CN" w:bidi="ar-SA"/>
         </w:rPr>
-        <w:t xml:space="preserve">. In this model we use GridSearchCV from scikit-learn to exhaustive search over specified parameter values for KNeighborsClassifier class. When we set the algorithm in the parameters to "auto", "n_neighbors" to 9, and "weight" to "distance", we find the best </w:t>
+        <w:t xml:space="preserve">. In this model, we use GridSearchCV from scikit-learn to exhaustive search over specified parameter values for KNeighborsClassifier class. When we set the algorithm in the parameters to "auto", "n_neighbors" to 9, and "weight" to "distance", we find the best </w:t>
       </w:r>
       <w:bookmarkStart w:id="0" w:name="OLE_LINK3"/>
       <w:r>
@@ -1743,7 +1743,7 @@
           <w:sz w:val="22"/>
           <w:szCs w:val="22"/>
         </w:rPr>
-        <w:t>data sets</w:t>
+        <w:t>data</w:t>
       </w:r>
       <w:r>
         <w:rPr>
@@ -2221,19 +2221,10 @@
           <w:szCs w:val="22"/>
           <w:lang w:val="en-US" w:eastAsia="zh-CN"/>
         </w:rPr>
-        <w:t xml:space="preserve">Then we divide the misc price into three labels, and use train_test_split to split dataset randomly (In this model, we set test_size = 0.3, random_state=0). As it shown as above, the amount of label 2 in the test data is much lower than the other labels. </w:t>
+        <w:t>Then we divide the misc price into three labels, and use train_test_split to split dataset randomly (In this model, we set test_size = 0.3, random_state=0). As it shown as above, the amount of label 2 in the test data is much lower than the other labels. Therefore, when using the naive Bayes classification algorithm, using ComplementNB can give our data set the best accuracy. But compared with the accuracy of other classification algorithms, it is still not satisfactory.</w:t>
       </w:r>
       <w:bookmarkStart w:id="2" w:name="_GoBack"/>
       <w:bookmarkEnd w:id="2"/>
-      <w:r>
-        <w:rPr>
-          <w:rFonts w:hint="eastAsia" w:ascii="Times New Roman" w:hAnsi="Times New Roman" w:cs="Times New Roman"/>
-          <w:sz w:val="22"/>
-          <w:szCs w:val="22"/>
-          <w:lang w:val="en-US" w:eastAsia="zh-CN"/>
-        </w:rPr>
-        <w:t>Therefore, when using the naive Bayes classification algorithm, using ComplementNB can give our data set the best accuracy. But compared with the accuracy of other classification algorithms, it is still not satisfactory.</w:t>
-      </w:r>
     </w:p>
     <w:sectPr>
       <w:pgSz w:w="11906" w:h="16838"/>
